--- a/Documentacion/Pruebas UAT.docx
+++ b/Documentacion/Pruebas UAT.docx
@@ -1203,19 +1203,10 @@
                 <w:szCs w:val="24"/>
                 <w:lang w:val="es-AR"/>
               </w:rPr>
-              <w:t xml:space="preserve">Riesgos </w:t>
-            </w:r>
-            <w:r>
-              <w:rPr>
-                <w:rFonts w:ascii="Arial" w:hAnsi="Arial" w:cs="Arial"/>
-                <w:i/>
-                <w:color w:val="808080"/>
-                <w:sz w:val="16"/>
-                <w:szCs w:val="16"/>
-                <w:lang w:val="es-AR"/>
-              </w:rPr>
-              <w:t>Enumerar los riesgos</w:t>
-            </w:r>
+              <w:t xml:space="preserve">Cambios de </w:t>
+            </w:r>
+            <w:bookmarkStart w:id="1" w:name="_GoBack"/>
+            <w:bookmarkEnd w:id="1"/>
           </w:p>
           <w:p>
             <w:pPr>
@@ -1416,8 +1407,8 @@
         <w:tblLook w:val="04A0" w:firstRow="1" w:lastRow="0" w:firstColumn="1" w:lastColumn="0" w:noHBand="0" w:noVBand="1"/>
       </w:tblPr>
       <w:tblGrid>
-        <w:gridCol w:w="3103"/>
-        <w:gridCol w:w="3092"/>
+        <w:gridCol w:w="3104"/>
+        <w:gridCol w:w="3091"/>
         <w:gridCol w:w="3155"/>
       </w:tblGrid>
       <w:tr>
@@ -1564,32 +1555,8 @@
                 <w:sz w:val="24"/>
                 <w:lang w:val="es-AR"/>
               </w:rPr>
-              <w:t xml:space="preserve">Nombre </w:t>
-            </w:r>
-            <w:r>
-              <w:rPr>
-                <w:rFonts w:ascii="Arial" w:hAnsi="Arial" w:cs="Arial"/>
-                <w:i/>
-                <w:color w:val="808080"/>
-                <w:sz w:val="16"/>
-                <w:szCs w:val="16"/>
-                <w:lang w:val="es-AR"/>
-              </w:rPr>
-              <w:t xml:space="preserve">Enumere los nombres de las personas involucradas en la </w:t>
-            </w:r>
-            <w:proofErr w:type="gramStart"/>
-            <w:r>
-              <w:rPr>
-                <w:rFonts w:ascii="Arial" w:hAnsi="Arial" w:cs="Arial"/>
-                <w:i/>
-                <w:color w:val="808080"/>
-                <w:sz w:val="16"/>
-                <w:szCs w:val="16"/>
-                <w:lang w:val="es-AR"/>
-              </w:rPr>
-              <w:t>prueba..</w:t>
-            </w:r>
-            <w:proofErr w:type="gramEnd"/>
+              <w:t>Sofia</w:t>
+            </w:r>
           </w:p>
           <w:p>
             <w:pPr>
@@ -1655,29 +1622,7 @@
                 <w:sz w:val="24"/>
                 <w:lang w:val="es-AR"/>
               </w:rPr>
-              <w:t>Nombre</w:t>
-            </w:r>
-            <w:r>
-              <w:rPr>
-                <w:rFonts w:ascii="Arial" w:hAnsi="Arial" w:cs="Arial"/>
-                <w:i/>
-                <w:color w:val="7F7F7F"/>
-                <w:sz w:val="18"/>
-                <w:szCs w:val="16"/>
-                <w:lang w:val="es-AR"/>
-              </w:rPr>
-              <w:t xml:space="preserve"> </w:t>
-            </w:r>
-            <w:r>
-              <w:rPr>
-                <w:rFonts w:ascii="Arial" w:hAnsi="Arial" w:cs="Arial"/>
-                <w:i/>
-                <w:color w:val="7F7F7F"/>
-                <w:sz w:val="16"/>
-                <w:szCs w:val="16"/>
-                <w:lang w:val="es-AR"/>
-              </w:rPr>
-              <w:t>Agregar más filas si es necesario.</w:t>
+              <w:t>Facundo Sergio</w:t>
             </w:r>
           </w:p>
           <w:p>
@@ -1689,6 +1634,61 @@
                 <w:lang w:val="es-AR"/>
               </w:rPr>
             </w:pPr>
+          </w:p>
+        </w:tc>
+        <w:tc>
+          <w:tcPr>
+            <w:tcW w:w="3192" w:type="dxa"/>
+          </w:tcPr>
+          <w:p>
+            <w:pPr>
+              <w:rPr>
+                <w:rFonts w:ascii="Arial" w:hAnsi="Arial" w:cs="Arial"/>
+                <w:sz w:val="24"/>
+                <w:szCs w:val="24"/>
+                <w:lang w:val="es-AR"/>
+              </w:rPr>
+            </w:pPr>
+          </w:p>
+        </w:tc>
+        <w:tc>
+          <w:tcPr>
+            <w:tcW w:w="3192" w:type="dxa"/>
+          </w:tcPr>
+          <w:p>
+            <w:pPr>
+              <w:rPr>
+                <w:rFonts w:ascii="Arial" w:hAnsi="Arial" w:cs="Arial"/>
+                <w:sz w:val="24"/>
+                <w:szCs w:val="24"/>
+                <w:lang w:val="es-AR"/>
+              </w:rPr>
+            </w:pPr>
+          </w:p>
+        </w:tc>
+      </w:tr>
+      <w:tr>
+        <w:tc>
+          <w:tcPr>
+            <w:tcW w:w="3192" w:type="dxa"/>
+          </w:tcPr>
+          <w:p>
+            <w:pPr>
+              <w:jc w:val="both"/>
+              <w:rPr>
+                <w:rFonts w:ascii="Arial" w:hAnsi="Arial" w:cs="Arial"/>
+                <w:sz w:val="24"/>
+                <w:lang w:val="es-AR"/>
+              </w:rPr>
+            </w:pPr>
+            <w:r>
+              <w:rPr>
+                <w:rFonts w:ascii="Arial" w:hAnsi="Arial" w:cs="Arial"/>
+                <w:sz w:val="24"/>
+                <w:lang w:val="es-AR"/>
+              </w:rPr>
+              <w:t>Ruth Iascas</w:t>
+            </w:r>
           </w:p>
         </w:tc>
         <w:tc>
@@ -2068,221 +2068,32 @@
             <w:pPr>
               <w:rPr>
                 <w:rFonts w:ascii="Arial" w:hAnsi="Arial" w:cs="Arial"/>
-                <w:i/>
-                <w:color w:val="808080"/>
-                <w:sz w:val="16"/>
-                <w:szCs w:val="16"/>
-                <w:lang w:val="es-AR"/>
-              </w:rPr>
-            </w:pPr>
-            <w:r>
-              <w:rPr>
-                <w:rFonts w:ascii="Arial" w:hAnsi="Arial" w:cs="Arial"/>
-                <w:sz w:val="24"/>
-                <w:szCs w:val="24"/>
-                <w:lang w:val="es-AR"/>
-              </w:rPr>
-              <w:t xml:space="preserve">Casos de </w:t>
-            </w:r>
-            <w:proofErr w:type="gramStart"/>
-            <w:r>
-              <w:rPr>
-                <w:rFonts w:ascii="Arial" w:hAnsi="Arial" w:cs="Arial"/>
-                <w:sz w:val="24"/>
-                <w:szCs w:val="24"/>
-                <w:lang w:val="es-AR"/>
-              </w:rPr>
-              <w:t xml:space="preserve">prueba  </w:t>
-            </w:r>
-            <w:r>
-              <w:rPr>
-                <w:rFonts w:ascii="Arial" w:hAnsi="Arial" w:cs="Arial"/>
-                <w:i/>
-                <w:color w:val="808080"/>
-                <w:sz w:val="16"/>
-                <w:szCs w:val="16"/>
-                <w:lang w:val="es-AR"/>
-              </w:rPr>
-              <w:t>Identificar</w:t>
-            </w:r>
-            <w:proofErr w:type="gramEnd"/>
-            <w:r>
-              <w:rPr>
-                <w:rFonts w:ascii="Arial" w:hAnsi="Arial" w:cs="Arial"/>
-                <w:i/>
-                <w:color w:val="808080"/>
-                <w:sz w:val="16"/>
-                <w:szCs w:val="16"/>
-                <w:lang w:val="es-AR"/>
-              </w:rPr>
-              <w:t xml:space="preserve"> los casos de prueba junto con los resultados esperados.</w:t>
-            </w:r>
-          </w:p>
-          <w:p>
-            <w:pPr>
-              <w:rPr>
-                <w:rFonts w:ascii="Arial" w:hAnsi="Arial" w:cs="Arial"/>
-                <w:b/>
-                <w:i/>
-                <w:color w:val="808080"/>
-                <w:sz w:val="16"/>
-                <w:szCs w:val="16"/>
-                <w:u w:val="single"/>
-                <w:lang w:val="es-AR"/>
-              </w:rPr>
-            </w:pPr>
-            <w:r>
-              <w:rPr>
-                <w:rFonts w:ascii="Arial" w:hAnsi="Arial" w:cs="Arial"/>
-                <w:b/>
-                <w:i/>
-                <w:color w:val="808080"/>
-                <w:sz w:val="16"/>
-                <w:szCs w:val="16"/>
-                <w:u w:val="single"/>
-                <w:lang w:val="es-AR"/>
-              </w:rPr>
-              <w:t xml:space="preserve">Test </w:t>
+                <w:lang w:val="es-AR"/>
+              </w:rPr>
+            </w:pPr>
+            <w:r>
+              <w:rPr>
+                <w:rFonts w:ascii="Arial" w:hAnsi="Arial" w:cs="Arial"/>
+                <w:lang w:val="es-AR"/>
+              </w:rPr>
+              <w:t xml:space="preserve">Caso de prueba </w:t>
+            </w:r>
+            <w:r>
+              <w:rPr>
+                <w:rFonts w:ascii="Arial" w:hAnsi="Arial" w:cs="Arial"/>
+                <w:lang w:val="es-AR"/>
+              </w:rPr>
+              <w:t xml:space="preserve">Registrarse con API de </w:t>
             </w:r>
             <w:proofErr w:type="spellStart"/>
             <w:r>
               <w:rPr>
                 <w:rFonts w:ascii="Arial" w:hAnsi="Arial" w:cs="Arial"/>
-                <w:b/>
-                <w:i/>
-                <w:color w:val="808080"/>
-                <w:sz w:val="16"/>
-                <w:szCs w:val="16"/>
-                <w:u w:val="single"/>
-                <w:lang w:val="es-AR"/>
-              </w:rPr>
-              <w:t>Procedure</w:t>
+                <w:lang w:val="es-AR"/>
+              </w:rPr>
+              <w:t>google</w:t>
             </w:r>
             <w:proofErr w:type="spellEnd"/>
-            <w:r>
-              <w:rPr>
-                <w:rFonts w:ascii="Arial" w:hAnsi="Arial" w:cs="Arial"/>
-                <w:b/>
-                <w:i/>
-                <w:color w:val="808080"/>
-                <w:sz w:val="16"/>
-                <w:szCs w:val="16"/>
-                <w:u w:val="single"/>
-                <w:lang w:val="es-AR"/>
-              </w:rPr>
-              <w:t xml:space="preserve">: </w:t>
-            </w:r>
-            <w:r>
-              <w:rPr>
-                <w:rFonts w:ascii="Arial" w:hAnsi="Arial" w:cs="Arial"/>
-                <w:b/>
-                <w:i/>
-                <w:color w:val="808080"/>
-                <w:sz w:val="16"/>
-                <w:szCs w:val="16"/>
-                <w:u w:val="single"/>
-                <w:lang w:val="es-AR"/>
-              </w:rPr>
-              <w:br/>
-              <w:t>Búsqueda de alumnos</w:t>
-            </w:r>
-            <w:r>
-              <w:rPr>
-                <w:rFonts w:ascii="Arial" w:hAnsi="Arial" w:cs="Arial"/>
-                <w:b/>
-                <w:i/>
-                <w:color w:val="808080"/>
-                <w:sz w:val="16"/>
-                <w:szCs w:val="16"/>
-                <w:u w:val="single"/>
-                <w:lang w:val="es-AR"/>
-              </w:rPr>
-              <w:t xml:space="preserve"> </w:t>
-            </w:r>
-          </w:p>
-          <w:p>
-            <w:pPr>
-              <w:rPr>
-                <w:rFonts w:ascii="Arial" w:hAnsi="Arial" w:cs="Arial"/>
-                <w:b/>
-                <w:i/>
-                <w:color w:val="808080"/>
-                <w:sz w:val="16"/>
-                <w:szCs w:val="16"/>
-                <w:u w:val="single"/>
-                <w:lang w:val="es-AR"/>
-              </w:rPr>
-            </w:pPr>
-            <w:proofErr w:type="spellStart"/>
-            <w:r>
-              <w:rPr>
-                <w:rFonts w:ascii="Arial" w:hAnsi="Arial" w:cs="Arial"/>
-                <w:b/>
-                <w:i/>
-                <w:color w:val="808080"/>
-                <w:sz w:val="16"/>
-                <w:szCs w:val="16"/>
-                <w:u w:val="single"/>
-                <w:lang w:val="es-AR"/>
-              </w:rPr>
-              <w:t>Expected</w:t>
-            </w:r>
-            <w:proofErr w:type="spellEnd"/>
-            <w:r>
-              <w:rPr>
-                <w:rFonts w:ascii="Arial" w:hAnsi="Arial" w:cs="Arial"/>
-                <w:b/>
-                <w:i/>
-                <w:color w:val="808080"/>
-                <w:sz w:val="16"/>
-                <w:szCs w:val="16"/>
-                <w:u w:val="single"/>
-                <w:lang w:val="es-AR"/>
-              </w:rPr>
-              <w:t xml:space="preserve"> </w:t>
-            </w:r>
-            <w:proofErr w:type="spellStart"/>
-            <w:r>
-              <w:rPr>
-                <w:rFonts w:ascii="Arial" w:hAnsi="Arial" w:cs="Arial"/>
-                <w:b/>
-                <w:i/>
-                <w:color w:val="808080"/>
-                <w:sz w:val="16"/>
-                <w:szCs w:val="16"/>
-                <w:u w:val="single"/>
-                <w:lang w:val="es-AR"/>
-              </w:rPr>
-              <w:t>Results</w:t>
-            </w:r>
-            <w:proofErr w:type="spellEnd"/>
-            <w:r>
-              <w:rPr>
-                <w:rFonts w:ascii="Arial" w:hAnsi="Arial" w:cs="Arial"/>
-                <w:b/>
-                <w:i/>
-                <w:color w:val="808080"/>
-                <w:sz w:val="16"/>
-                <w:szCs w:val="16"/>
-                <w:u w:val="single"/>
-                <w:lang w:val="es-AR"/>
-              </w:rPr>
-              <w:t xml:space="preserve">: </w:t>
-            </w:r>
-            <w:r>
-              <w:rPr>
-                <w:rFonts w:ascii="Arial" w:hAnsi="Arial" w:cs="Arial"/>
-                <w:b/>
-                <w:i/>
-                <w:color w:val="808080"/>
-                <w:sz w:val="16"/>
-                <w:szCs w:val="16"/>
-                <w:u w:val="single"/>
-                <w:lang w:val="es-AR"/>
-              </w:rPr>
-              <w:br/>
-              <w:t>Mostrar pantalla publica de alumnos</w:t>
-            </w:r>
           </w:p>
         </w:tc>
       </w:tr>
@@ -2331,11 +2142,16 @@
             <w:pPr>
               <w:rPr>
                 <w:rFonts w:ascii="Arial" w:hAnsi="Arial" w:cs="Arial"/>
-                <w:sz w:val="24"/>
-                <w:szCs w:val="24"/>
-                <w:lang w:val="es-AR"/>
-              </w:rPr>
-            </w:pPr>
+                <w:lang w:val="es-AR"/>
+              </w:rPr>
+            </w:pPr>
+            <w:r>
+              <w:rPr>
+                <w:rFonts w:ascii="Arial" w:hAnsi="Arial" w:cs="Arial"/>
+                <w:lang w:val="es-AR"/>
+              </w:rPr>
+              <w:t>Cargar foto de perfil</w:t>
+            </w:r>
           </w:p>
         </w:tc>
       </w:tr>
@@ -2354,6 +2170,15 @@
                 <w:lang w:val="es-AR"/>
               </w:rPr>
             </w:pPr>
+            <w:r>
+              <w:rPr>
+                <w:rFonts w:ascii="Arial" w:hAnsi="Arial" w:cs="Arial"/>
+                <w:sz w:val="24"/>
+                <w:szCs w:val="24"/>
+                <w:lang w:val="es-AR"/>
+              </w:rPr>
+              <w:t>1.2</w:t>
+            </w:r>
           </w:p>
         </w:tc>
         <w:tc>
@@ -2364,11 +2189,16 @@
             <w:pPr>
               <w:rPr>
                 <w:rFonts w:ascii="Arial" w:hAnsi="Arial" w:cs="Arial"/>
-                <w:sz w:val="24"/>
-                <w:szCs w:val="24"/>
-                <w:lang w:val="es-AR"/>
-              </w:rPr>
-            </w:pPr>
+                <w:lang w:val="es-AR"/>
+              </w:rPr>
+            </w:pPr>
+            <w:r>
+              <w:rPr>
+                <w:rFonts w:ascii="Arial" w:hAnsi="Arial" w:cs="Arial"/>
+                <w:lang w:val="es-AR"/>
+              </w:rPr>
+              <w:t>Listar/seleccionar preferencias</w:t>
+            </w:r>
           </w:p>
         </w:tc>
       </w:tr>
@@ -2387,6 +2217,15 @@
                 <w:lang w:val="es-AR"/>
               </w:rPr>
             </w:pPr>
+            <w:r>
+              <w:rPr>
+                <w:rFonts w:ascii="Arial" w:hAnsi="Arial" w:cs="Arial"/>
+                <w:sz w:val="24"/>
+                <w:szCs w:val="24"/>
+                <w:lang w:val="es-AR"/>
+              </w:rPr>
+              <w:t>1.3</w:t>
+            </w:r>
           </w:p>
         </w:tc>
         <w:tc>
@@ -2397,11 +2236,671 @@
             <w:pPr>
               <w:rPr>
                 <w:rFonts w:ascii="Arial" w:hAnsi="Arial" w:cs="Arial"/>
-                <w:sz w:val="24"/>
-                <w:szCs w:val="24"/>
-                <w:lang w:val="es-AR"/>
-              </w:rPr>
-            </w:pPr>
+                <w:lang w:val="es-AR"/>
+              </w:rPr>
+            </w:pPr>
+            <w:r>
+              <w:rPr>
+                <w:rFonts w:ascii="Arial" w:hAnsi="Arial" w:cs="Arial"/>
+                <w:lang w:val="es-AR"/>
+              </w:rPr>
+              <w:t>Visualizar nivel de avance del perfil</w:t>
+            </w:r>
+          </w:p>
+        </w:tc>
+      </w:tr>
+      <w:tr>
+        <w:tc>
+          <w:tcPr>
+            <w:tcW w:w="562" w:type="dxa"/>
+          </w:tcPr>
+          <w:p>
+            <w:pPr>
+              <w:jc w:val="center"/>
+              <w:rPr>
+                <w:rFonts w:ascii="Arial" w:hAnsi="Arial" w:cs="Arial"/>
+                <w:sz w:val="24"/>
+                <w:szCs w:val="24"/>
+                <w:lang w:val="es-AR"/>
+              </w:rPr>
+            </w:pPr>
+            <w:r>
+              <w:rPr>
+                <w:rFonts w:ascii="Arial" w:hAnsi="Arial" w:cs="Arial"/>
+                <w:sz w:val="24"/>
+                <w:szCs w:val="24"/>
+                <w:lang w:val="es-AR"/>
+              </w:rPr>
+              <w:t>1.4</w:t>
+            </w:r>
+          </w:p>
+        </w:tc>
+        <w:tc>
+          <w:tcPr>
+            <w:tcW w:w="8788" w:type="dxa"/>
+          </w:tcPr>
+          <w:p>
+            <w:pPr>
+              <w:rPr>
+                <w:rFonts w:ascii="Arial" w:hAnsi="Arial" w:cs="Arial"/>
+                <w:lang w:val="es-AR"/>
+              </w:rPr>
+            </w:pPr>
+            <w:r>
+              <w:rPr>
+                <w:rFonts w:ascii="Arial" w:hAnsi="Arial" w:cs="Arial"/>
+                <w:lang w:val="es-AR"/>
+              </w:rPr>
+              <w:t>Acceso a vista de empleos</w:t>
+            </w:r>
+          </w:p>
+        </w:tc>
+      </w:tr>
+      <w:tr>
+        <w:tc>
+          <w:tcPr>
+            <w:tcW w:w="562" w:type="dxa"/>
+          </w:tcPr>
+          <w:p>
+            <w:pPr>
+              <w:jc w:val="center"/>
+              <w:rPr>
+                <w:rFonts w:ascii="Arial" w:hAnsi="Arial" w:cs="Arial"/>
+                <w:sz w:val="24"/>
+                <w:szCs w:val="24"/>
+                <w:lang w:val="es-AR"/>
+              </w:rPr>
+            </w:pPr>
+            <w:r>
+              <w:rPr>
+                <w:rFonts w:ascii="Arial" w:hAnsi="Arial" w:cs="Arial"/>
+                <w:sz w:val="24"/>
+                <w:szCs w:val="24"/>
+                <w:lang w:val="es-AR"/>
+              </w:rPr>
+              <w:t>1.5</w:t>
+            </w:r>
+          </w:p>
+        </w:tc>
+        <w:tc>
+          <w:tcPr>
+            <w:tcW w:w="8788" w:type="dxa"/>
+          </w:tcPr>
+          <w:p>
+            <w:pPr>
+              <w:rPr>
+                <w:rFonts w:ascii="Arial" w:hAnsi="Arial" w:cs="Arial"/>
+                <w:lang w:val="es-AR"/>
+              </w:rPr>
+            </w:pPr>
+            <w:r>
+              <w:rPr>
+                <w:rFonts w:ascii="Arial" w:hAnsi="Arial" w:cs="Arial"/>
+                <w:lang w:val="es-AR"/>
+              </w:rPr>
+              <w:t>Configurar avisos</w:t>
+            </w:r>
+          </w:p>
+        </w:tc>
+      </w:tr>
+      <w:tr>
+        <w:tc>
+          <w:tcPr>
+            <w:tcW w:w="562" w:type="dxa"/>
+          </w:tcPr>
+          <w:p>
+            <w:pPr>
+              <w:jc w:val="center"/>
+              <w:rPr>
+                <w:rFonts w:ascii="Arial" w:hAnsi="Arial" w:cs="Arial"/>
+                <w:sz w:val="24"/>
+                <w:szCs w:val="24"/>
+                <w:lang w:val="es-AR"/>
+              </w:rPr>
+            </w:pPr>
+            <w:r>
+              <w:rPr>
+                <w:rFonts w:ascii="Arial" w:hAnsi="Arial" w:cs="Arial"/>
+                <w:sz w:val="24"/>
+                <w:szCs w:val="24"/>
+                <w:lang w:val="es-AR"/>
+              </w:rPr>
+              <w:t>1.6</w:t>
+            </w:r>
+          </w:p>
+        </w:tc>
+        <w:tc>
+          <w:tcPr>
+            <w:tcW w:w="8788" w:type="dxa"/>
+          </w:tcPr>
+          <w:p>
+            <w:pPr>
+              <w:rPr>
+                <w:rFonts w:ascii="Arial" w:hAnsi="Arial" w:cs="Arial"/>
+                <w:lang w:val="es-AR"/>
+              </w:rPr>
+            </w:pPr>
+            <w:r>
+              <w:rPr>
+                <w:rFonts w:ascii="Arial" w:hAnsi="Arial" w:cs="Arial"/>
+                <w:lang w:val="es-AR"/>
+              </w:rPr>
+              <w:t xml:space="preserve">AMB </w:t>
+            </w:r>
+            <w:proofErr w:type="spellStart"/>
+            <w:r>
+              <w:rPr>
+                <w:rFonts w:ascii="Arial" w:hAnsi="Arial" w:cs="Arial"/>
+                <w:lang w:val="es-AR"/>
+              </w:rPr>
+              <w:t>skills</w:t>
+            </w:r>
+            <w:proofErr w:type="spellEnd"/>
+            <w:r>
+              <w:rPr>
+                <w:rFonts w:ascii="Arial" w:hAnsi="Arial" w:cs="Arial"/>
+                <w:lang w:val="es-AR"/>
+              </w:rPr>
+              <w:t xml:space="preserve"> para alumnos</w:t>
+            </w:r>
+          </w:p>
+        </w:tc>
+      </w:tr>
+      <w:tr>
+        <w:tc>
+          <w:tcPr>
+            <w:tcW w:w="562" w:type="dxa"/>
+          </w:tcPr>
+          <w:p>
+            <w:pPr>
+              <w:jc w:val="center"/>
+              <w:rPr>
+                <w:rFonts w:ascii="Arial" w:hAnsi="Arial" w:cs="Arial"/>
+                <w:sz w:val="24"/>
+                <w:szCs w:val="24"/>
+                <w:lang w:val="es-AR"/>
+              </w:rPr>
+            </w:pPr>
+            <w:r>
+              <w:rPr>
+                <w:rFonts w:ascii="Arial" w:hAnsi="Arial" w:cs="Arial"/>
+                <w:sz w:val="24"/>
+                <w:szCs w:val="24"/>
+                <w:lang w:val="es-AR"/>
+              </w:rPr>
+              <w:t>1.7</w:t>
+            </w:r>
+          </w:p>
+        </w:tc>
+        <w:tc>
+          <w:tcPr>
+            <w:tcW w:w="8788" w:type="dxa"/>
+          </w:tcPr>
+          <w:p>
+            <w:pPr>
+              <w:rPr>
+                <w:rFonts w:ascii="Arial" w:hAnsi="Arial" w:cs="Arial"/>
+                <w:lang w:val="es-AR"/>
+              </w:rPr>
+            </w:pPr>
+            <w:r>
+              <w:rPr>
+                <w:rFonts w:ascii="Arial" w:hAnsi="Arial" w:cs="Arial"/>
+                <w:lang w:val="es-AR"/>
+              </w:rPr>
+              <w:t>ABM prefe</w:t>
+            </w:r>
+            <w:r>
+              <w:rPr>
+                <w:rFonts w:ascii="Arial" w:hAnsi="Arial" w:cs="Arial"/>
+                <w:lang w:val="es-AR"/>
+              </w:rPr>
+              <w:t>re</w:t>
+            </w:r>
+            <w:r>
+              <w:rPr>
+                <w:rFonts w:ascii="Arial" w:hAnsi="Arial" w:cs="Arial"/>
+                <w:lang w:val="es-AR"/>
+              </w:rPr>
+              <w:t xml:space="preserve">ncias en </w:t>
+            </w:r>
+            <w:r>
+              <w:rPr>
+                <w:rFonts w:ascii="Arial" w:hAnsi="Arial" w:cs="Arial"/>
+                <w:lang w:val="es-AR"/>
+              </w:rPr>
+              <w:t>postulaciones de alumnos</w:t>
+            </w:r>
+          </w:p>
+        </w:tc>
+      </w:tr>
+      <w:tr>
+        <w:tc>
+          <w:tcPr>
+            <w:tcW w:w="562" w:type="dxa"/>
+          </w:tcPr>
+          <w:p>
+            <w:pPr>
+              <w:jc w:val="center"/>
+              <w:rPr>
+                <w:rFonts w:ascii="Arial" w:hAnsi="Arial" w:cs="Arial"/>
+                <w:sz w:val="24"/>
+                <w:szCs w:val="24"/>
+                <w:lang w:val="es-AR"/>
+              </w:rPr>
+            </w:pPr>
+            <w:r>
+              <w:rPr>
+                <w:rFonts w:ascii="Arial" w:hAnsi="Arial" w:cs="Arial"/>
+                <w:sz w:val="24"/>
+                <w:szCs w:val="24"/>
+                <w:lang w:val="es-AR"/>
+              </w:rPr>
+              <w:t>1.8</w:t>
+            </w:r>
+          </w:p>
+        </w:tc>
+        <w:tc>
+          <w:tcPr>
+            <w:tcW w:w="8788" w:type="dxa"/>
+          </w:tcPr>
+          <w:p>
+            <w:pPr>
+              <w:rPr>
+                <w:rFonts w:ascii="Arial" w:hAnsi="Arial" w:cs="Arial"/>
+                <w:lang w:val="es-AR"/>
+              </w:rPr>
+            </w:pPr>
+            <w:r>
+              <w:rPr>
+                <w:rFonts w:ascii="Arial" w:hAnsi="Arial" w:cs="Arial"/>
+                <w:lang w:val="es-AR"/>
+              </w:rPr>
+              <w:t xml:space="preserve">Confirmar/Rechazar solicitudes </w:t>
+            </w:r>
+          </w:p>
+        </w:tc>
+      </w:tr>
+      <w:tr>
+        <w:tc>
+          <w:tcPr>
+            <w:tcW w:w="562" w:type="dxa"/>
+          </w:tcPr>
+          <w:p>
+            <w:pPr>
+              <w:jc w:val="center"/>
+              <w:rPr>
+                <w:rFonts w:ascii="Arial" w:hAnsi="Arial" w:cs="Arial"/>
+                <w:sz w:val="24"/>
+                <w:szCs w:val="24"/>
+                <w:lang w:val="es-AR"/>
+              </w:rPr>
+            </w:pPr>
+            <w:r>
+              <w:rPr>
+                <w:rFonts w:ascii="Arial" w:hAnsi="Arial" w:cs="Arial"/>
+                <w:sz w:val="24"/>
+                <w:szCs w:val="24"/>
+                <w:lang w:val="es-AR"/>
+              </w:rPr>
+              <w:t>1.9</w:t>
+            </w:r>
+          </w:p>
+        </w:tc>
+        <w:tc>
+          <w:tcPr>
+            <w:tcW w:w="8788" w:type="dxa"/>
+          </w:tcPr>
+          <w:p>
+            <w:pPr>
+              <w:rPr>
+                <w:rFonts w:ascii="Arial" w:hAnsi="Arial" w:cs="Arial"/>
+                <w:lang w:val="es-AR"/>
+              </w:rPr>
+            </w:pPr>
+            <w:r>
+              <w:rPr>
+                <w:rFonts w:ascii="Arial" w:hAnsi="Arial" w:cs="Arial"/>
+                <w:lang w:val="es-AR"/>
+              </w:rPr>
+              <w:t>Confirmar/rechazar avisos del reclutador</w:t>
+            </w:r>
+          </w:p>
+        </w:tc>
+      </w:tr>
+      <w:tr>
+        <w:tc>
+          <w:tcPr>
+            <w:tcW w:w="562" w:type="dxa"/>
+          </w:tcPr>
+          <w:p>
+            <w:pPr>
+              <w:jc w:val="center"/>
+              <w:rPr>
+                <w:rFonts w:ascii="Arial" w:hAnsi="Arial" w:cs="Arial"/>
+                <w:sz w:val="24"/>
+                <w:szCs w:val="24"/>
+                <w:lang w:val="es-AR"/>
+              </w:rPr>
+            </w:pPr>
+            <w:r>
+              <w:rPr>
+                <w:rFonts w:ascii="Arial" w:hAnsi="Arial" w:cs="Arial"/>
+                <w:sz w:val="24"/>
+                <w:szCs w:val="24"/>
+                <w:lang w:val="es-AR"/>
+              </w:rPr>
+              <w:t>2.0</w:t>
+            </w:r>
+          </w:p>
+        </w:tc>
+        <w:tc>
+          <w:tcPr>
+            <w:tcW w:w="8788" w:type="dxa"/>
+          </w:tcPr>
+          <w:p>
+            <w:pPr>
+              <w:rPr>
+                <w:rFonts w:ascii="Arial" w:hAnsi="Arial" w:cs="Arial"/>
+                <w:lang w:val="es-AR"/>
+              </w:rPr>
+            </w:pPr>
+            <w:r>
+              <w:rPr>
+                <w:rFonts w:ascii="Arial" w:hAnsi="Arial" w:cs="Arial"/>
+                <w:lang w:val="es-AR"/>
+              </w:rPr>
+              <w:t>Mail respuesta por correo a visitante para registro</w:t>
+            </w:r>
+          </w:p>
+        </w:tc>
+      </w:tr>
+      <w:tr>
+        <w:tc>
+          <w:tcPr>
+            <w:tcW w:w="562" w:type="dxa"/>
+          </w:tcPr>
+          <w:p>
+            <w:pPr>
+              <w:jc w:val="center"/>
+              <w:rPr>
+                <w:rFonts w:ascii="Arial" w:hAnsi="Arial" w:cs="Arial"/>
+                <w:sz w:val="24"/>
+                <w:szCs w:val="24"/>
+                <w:lang w:val="es-AR"/>
+              </w:rPr>
+            </w:pPr>
+            <w:r>
+              <w:rPr>
+                <w:rFonts w:ascii="Arial" w:hAnsi="Arial" w:cs="Arial"/>
+                <w:sz w:val="24"/>
+                <w:szCs w:val="24"/>
+                <w:lang w:val="es-AR"/>
+              </w:rPr>
+              <w:t>2.1</w:t>
+            </w:r>
+          </w:p>
+        </w:tc>
+        <w:tc>
+          <w:tcPr>
+            <w:tcW w:w="8788" w:type="dxa"/>
+          </w:tcPr>
+          <w:p>
+            <w:pPr>
+              <w:rPr>
+                <w:rFonts w:ascii="Arial" w:hAnsi="Arial" w:cs="Arial"/>
+                <w:lang w:val="es-AR"/>
+              </w:rPr>
+            </w:pPr>
+            <w:r>
+              <w:rPr>
+                <w:rFonts w:ascii="Arial" w:hAnsi="Arial" w:cs="Arial"/>
+                <w:lang w:val="es-AR"/>
+              </w:rPr>
+              <w:t>Ver información básica de alumnos</w:t>
+            </w:r>
+          </w:p>
+        </w:tc>
+      </w:tr>
+      <w:tr>
+        <w:tc>
+          <w:tcPr>
+            <w:tcW w:w="562" w:type="dxa"/>
+          </w:tcPr>
+          <w:p>
+            <w:pPr>
+              <w:jc w:val="center"/>
+              <w:rPr>
+                <w:rFonts w:ascii="Arial" w:hAnsi="Arial" w:cs="Arial"/>
+                <w:sz w:val="24"/>
+                <w:szCs w:val="24"/>
+                <w:lang w:val="es-AR"/>
+              </w:rPr>
+            </w:pPr>
+            <w:r>
+              <w:rPr>
+                <w:rFonts w:ascii="Arial" w:hAnsi="Arial" w:cs="Arial"/>
+                <w:sz w:val="24"/>
+                <w:szCs w:val="24"/>
+                <w:lang w:val="es-AR"/>
+              </w:rPr>
+              <w:t>2.2</w:t>
+            </w:r>
+          </w:p>
+        </w:tc>
+        <w:tc>
+          <w:tcPr>
+            <w:tcW w:w="8788" w:type="dxa"/>
+          </w:tcPr>
+          <w:p>
+            <w:pPr>
+              <w:rPr>
+                <w:rFonts w:ascii="Arial" w:hAnsi="Arial" w:cs="Arial"/>
+                <w:lang w:val="es-AR"/>
+              </w:rPr>
+            </w:pPr>
+            <w:r>
+              <w:rPr>
+                <w:rFonts w:ascii="Arial" w:hAnsi="Arial" w:cs="Arial"/>
+                <w:lang w:val="es-AR"/>
+              </w:rPr>
+              <w:t>Solicitud de información perfil</w:t>
+            </w:r>
+          </w:p>
+        </w:tc>
+      </w:tr>
+      <w:tr>
+        <w:tc>
+          <w:tcPr>
+            <w:tcW w:w="562" w:type="dxa"/>
+          </w:tcPr>
+          <w:p>
+            <w:pPr>
+              <w:jc w:val="center"/>
+              <w:rPr>
+                <w:rFonts w:ascii="Arial" w:hAnsi="Arial" w:cs="Arial"/>
+                <w:sz w:val="24"/>
+                <w:szCs w:val="24"/>
+                <w:lang w:val="es-AR"/>
+              </w:rPr>
+            </w:pPr>
+            <w:r>
+              <w:rPr>
+                <w:rFonts w:ascii="Arial" w:hAnsi="Arial" w:cs="Arial"/>
+                <w:sz w:val="24"/>
+                <w:szCs w:val="24"/>
+                <w:lang w:val="es-AR"/>
+              </w:rPr>
+              <w:t>2.3</w:t>
+            </w:r>
+          </w:p>
+        </w:tc>
+        <w:tc>
+          <w:tcPr>
+            <w:tcW w:w="8788" w:type="dxa"/>
+          </w:tcPr>
+          <w:p>
+            <w:pPr>
+              <w:rPr>
+                <w:rFonts w:ascii="Arial" w:hAnsi="Arial" w:cs="Arial"/>
+                <w:lang w:val="es-AR"/>
+              </w:rPr>
+            </w:pPr>
+            <w:r>
+              <w:rPr>
+                <w:rFonts w:ascii="Arial" w:hAnsi="Arial" w:cs="Arial"/>
+                <w:lang w:val="es-AR"/>
+              </w:rPr>
+              <w:t>Gestionar avisos cargados</w:t>
+            </w:r>
+          </w:p>
+        </w:tc>
+      </w:tr>
+      <w:tr>
+        <w:tc>
+          <w:tcPr>
+            <w:tcW w:w="562" w:type="dxa"/>
+          </w:tcPr>
+          <w:p>
+            <w:pPr>
+              <w:jc w:val="center"/>
+              <w:rPr>
+                <w:rFonts w:ascii="Arial" w:hAnsi="Arial" w:cs="Arial"/>
+                <w:sz w:val="24"/>
+                <w:szCs w:val="24"/>
+                <w:lang w:val="es-AR"/>
+              </w:rPr>
+            </w:pPr>
+            <w:r>
+              <w:rPr>
+                <w:rFonts w:ascii="Arial" w:hAnsi="Arial" w:cs="Arial"/>
+                <w:sz w:val="24"/>
+                <w:szCs w:val="24"/>
+                <w:lang w:val="es-AR"/>
+              </w:rPr>
+              <w:t>2.4</w:t>
+            </w:r>
+          </w:p>
+        </w:tc>
+        <w:tc>
+          <w:tcPr>
+            <w:tcW w:w="8788" w:type="dxa"/>
+          </w:tcPr>
+          <w:p>
+            <w:pPr>
+              <w:rPr>
+                <w:rFonts w:ascii="Arial" w:hAnsi="Arial" w:cs="Arial"/>
+                <w:lang w:val="es-AR"/>
+              </w:rPr>
+            </w:pPr>
+            <w:r>
+              <w:rPr>
+                <w:rFonts w:ascii="Arial" w:hAnsi="Arial" w:cs="Arial"/>
+                <w:lang w:val="es-AR"/>
+              </w:rPr>
+              <w:t>Ingresar al sistema</w:t>
+            </w:r>
+          </w:p>
+        </w:tc>
+      </w:tr>
+      <w:tr>
+        <w:tc>
+          <w:tcPr>
+            <w:tcW w:w="562" w:type="dxa"/>
+          </w:tcPr>
+          <w:p>
+            <w:pPr>
+              <w:jc w:val="center"/>
+              <w:rPr>
+                <w:rFonts w:ascii="Arial" w:hAnsi="Arial" w:cs="Arial"/>
+                <w:sz w:val="24"/>
+                <w:szCs w:val="24"/>
+                <w:lang w:val="es-AR"/>
+              </w:rPr>
+            </w:pPr>
+            <w:r>
+              <w:rPr>
+                <w:rFonts w:ascii="Arial" w:hAnsi="Arial" w:cs="Arial"/>
+                <w:sz w:val="24"/>
+                <w:szCs w:val="24"/>
+                <w:lang w:val="es-AR"/>
+              </w:rPr>
+              <w:t>2.5</w:t>
+            </w:r>
+          </w:p>
+        </w:tc>
+        <w:tc>
+          <w:tcPr>
+            <w:tcW w:w="8788" w:type="dxa"/>
+          </w:tcPr>
+          <w:p>
+            <w:pPr>
+              <w:rPr>
+                <w:rFonts w:ascii="Arial" w:hAnsi="Arial" w:cs="Arial"/>
+                <w:lang w:val="es-AR"/>
+              </w:rPr>
+            </w:pPr>
+            <w:r>
+              <w:rPr>
+                <w:rFonts w:ascii="Arial" w:hAnsi="Arial" w:cs="Arial"/>
+                <w:lang w:val="es-AR"/>
+              </w:rPr>
+              <w:t>Solicitudes para cargar avisos</w:t>
+            </w:r>
+          </w:p>
+        </w:tc>
+      </w:tr>
+      <w:tr>
+        <w:tc>
+          <w:tcPr>
+            <w:tcW w:w="562" w:type="dxa"/>
+          </w:tcPr>
+          <w:p>
+            <w:pPr>
+              <w:jc w:val="center"/>
+              <w:rPr>
+                <w:rFonts w:ascii="Arial" w:hAnsi="Arial" w:cs="Arial"/>
+                <w:sz w:val="24"/>
+                <w:szCs w:val="24"/>
+                <w:lang w:val="es-AR"/>
+              </w:rPr>
+            </w:pPr>
+            <w:r>
+              <w:rPr>
+                <w:rFonts w:ascii="Arial" w:hAnsi="Arial" w:cs="Arial"/>
+                <w:sz w:val="24"/>
+                <w:szCs w:val="24"/>
+                <w:lang w:val="es-AR"/>
+              </w:rPr>
+              <w:t>2.6</w:t>
+            </w:r>
+          </w:p>
+        </w:tc>
+        <w:tc>
+          <w:tcPr>
+            <w:tcW w:w="8788" w:type="dxa"/>
+          </w:tcPr>
+          <w:p>
+            <w:pPr>
+              <w:rPr>
+                <w:rFonts w:ascii="Arial" w:hAnsi="Arial" w:cs="Arial"/>
+                <w:lang w:val="es-AR"/>
+              </w:rPr>
+            </w:pPr>
+            <w:r>
+              <w:rPr>
+                <w:rFonts w:ascii="Arial" w:hAnsi="Arial" w:cs="Arial"/>
+                <w:lang w:val="es-AR"/>
+              </w:rPr>
+              <w:t xml:space="preserve">Cargar </w:t>
+            </w:r>
+            <w:r>
+              <w:rPr>
+                <w:rFonts w:ascii="Arial" w:hAnsi="Arial" w:cs="Arial"/>
+                <w:lang w:val="es-AR"/>
+              </w:rPr>
+              <w:t>ofertas laborales</w:t>
+            </w:r>
           </w:p>
         </w:tc>
       </w:tr>
@@ -2667,19 +3166,16 @@
                 <w:sz w:val="16"/>
                 <w:szCs w:val="16"/>
                 <w:u w:val="single"/>
-                <w:lang w:val="es-AR"/>
-              </w:rPr>
-            </w:pPr>
-            <w:r>
-              <w:rPr>
-                <w:rFonts w:ascii="Arial" w:hAnsi="Arial" w:cs="Arial"/>
-                <w:sz w:val="24"/>
-                <w:szCs w:val="24"/>
-                <w:lang w:val="es-AR"/>
+              </w:rPr>
+            </w:pPr>
+            <w:r>
+              <w:rPr>
+                <w:rFonts w:ascii="Arial" w:hAnsi="Arial" w:cs="Arial"/>
+                <w:sz w:val="24"/>
+                <w:szCs w:val="24"/>
               </w:rPr>
               <w:t xml:space="preserve">Test Case </w:t>
             </w:r>
-            <w:proofErr w:type="spellStart"/>
             <w:r>
               <w:rPr>
                 <w:rFonts w:ascii="Arial" w:hAnsi="Arial" w:cs="Arial"/>
@@ -2687,45 +3183,8 @@
                 <w:color w:val="808080"/>
                 <w:sz w:val="16"/>
                 <w:szCs w:val="16"/>
-                <w:lang w:val="es-AR"/>
-              </w:rPr>
-              <w:t>Name</w:t>
-            </w:r>
-            <w:proofErr w:type="spellEnd"/>
-            <w:r>
-              <w:rPr>
-                <w:rFonts w:ascii="Arial" w:hAnsi="Arial" w:cs="Arial"/>
-                <w:i/>
-                <w:color w:val="808080"/>
-                <w:sz w:val="16"/>
-                <w:szCs w:val="16"/>
-                <w:lang w:val="es-AR"/>
-              </w:rPr>
-              <w:t xml:space="preserve"> </w:t>
-            </w:r>
-            <w:proofErr w:type="spellStart"/>
-            <w:r>
-              <w:rPr>
-                <w:rFonts w:ascii="Arial" w:hAnsi="Arial" w:cs="Arial"/>
-                <w:i/>
-                <w:color w:val="808080"/>
-                <w:sz w:val="16"/>
-                <w:szCs w:val="16"/>
-                <w:lang w:val="es-AR"/>
-              </w:rPr>
-              <w:t>the</w:t>
-            </w:r>
-            <w:proofErr w:type="spellEnd"/>
-            <w:r>
-              <w:rPr>
-                <w:rFonts w:ascii="Arial" w:hAnsi="Arial" w:cs="Arial"/>
-                <w:i/>
-                <w:color w:val="808080"/>
-                <w:sz w:val="16"/>
-                <w:szCs w:val="16"/>
-                <w:lang w:val="es-AR"/>
-              </w:rPr>
-              <w:t xml:space="preserve"> test case.</w:t>
+              </w:rPr>
+              <w:t>Name the test case.</w:t>
             </w:r>
             <w:r>
               <w:rPr>
@@ -2736,7 +3195,6 @@
                 <w:sz w:val="16"/>
                 <w:szCs w:val="16"/>
                 <w:u w:val="single"/>
-                <w:lang w:val="es-AR"/>
               </w:rPr>
               <w:t xml:space="preserve"> </w:t>
             </w:r>
@@ -2749,10 +3207,8 @@
                 <w:color w:val="808080"/>
                 <w:sz w:val="16"/>
                 <w:szCs w:val="16"/>
-                <w:lang w:val="es-AR"/>
-              </w:rPr>
-            </w:pPr>
-            <w:proofErr w:type="spellStart"/>
+              </w:rPr>
+            </w:pPr>
             <w:r>
               <w:rPr>
                 <w:rFonts w:ascii="Arial" w:hAnsi="Arial" w:cs="Arial"/>
@@ -2762,11 +3218,9 @@
                 <w:sz w:val="16"/>
                 <w:szCs w:val="16"/>
                 <w:u w:val="single"/>
-                <w:lang w:val="es-AR"/>
               </w:rPr>
               <w:t>Example</w:t>
             </w:r>
-            <w:proofErr w:type="spellEnd"/>
             <w:r>
               <w:rPr>
                 <w:rFonts w:ascii="Arial" w:hAnsi="Arial" w:cs="Arial"/>
@@ -2774,7 +3228,6 @@
                 <w:color w:val="808080"/>
                 <w:sz w:val="16"/>
                 <w:szCs w:val="16"/>
-                <w:lang w:val="es-AR"/>
               </w:rPr>
               <w:t xml:space="preserve">: </w:t>
             </w:r>
@@ -2788,7 +3241,6 @@
                 <w:color w:val="808080"/>
                 <w:sz w:val="16"/>
                 <w:szCs w:val="16"/>
-                <w:lang w:val="es-AR"/>
               </w:rPr>
             </w:pPr>
             <w:r>
@@ -2798,23 +3250,21 @@
                 <w:color w:val="808080"/>
                 <w:sz w:val="16"/>
                 <w:szCs w:val="16"/>
-                <w:lang w:val="es-AR"/>
-              </w:rPr>
-              <w:t xml:space="preserve">Test </w:t>
-            </w:r>
-            <w:proofErr w:type="spellStart"/>
-            <w:r>
+              </w:rPr>
+              <w:t xml:space="preserve">Test Procedure: </w:t>
+            </w:r>
+          </w:p>
+          <w:p>
+            <w:pPr>
+              <w:pStyle w:val="Default"/>
               <w:rPr>
                 <w:rFonts w:ascii="Arial" w:hAnsi="Arial" w:cs="Arial"/>
                 <w:i/>
                 <w:color w:val="808080"/>
                 <w:sz w:val="16"/>
                 <w:szCs w:val="16"/>
-                <w:lang w:val="es-AR"/>
-              </w:rPr>
-              <w:t>Procedure</w:t>
-            </w:r>
-            <w:proofErr w:type="spellEnd"/>
+              </w:rPr>
+            </w:pPr>
             <w:r>
               <w:rPr>
                 <w:rFonts w:ascii="Arial" w:hAnsi="Arial" w:cs="Arial"/>
@@ -2822,9 +3272,8 @@
                 <w:color w:val="808080"/>
                 <w:sz w:val="16"/>
                 <w:szCs w:val="16"/>
-                <w:lang w:val="es-AR"/>
-              </w:rPr>
-              <w:t xml:space="preserve">: </w:t>
+              </w:rPr>
+              <w:t xml:space="preserve">Login with a corporate user account. </w:t>
             </w:r>
           </w:p>
           <w:p>
@@ -2836,10 +3285,8 @@
                 <w:color w:val="808080"/>
                 <w:sz w:val="16"/>
                 <w:szCs w:val="16"/>
-                <w:lang w:val="es-AR"/>
-              </w:rPr>
-            </w:pPr>
-            <w:proofErr w:type="spellStart"/>
+              </w:rPr>
+            </w:pPr>
             <w:r>
               <w:rPr>
                 <w:rFonts w:ascii="Arial" w:hAnsi="Arial" w:cs="Arial"/>
@@ -2847,11 +3294,10 @@
                 <w:color w:val="808080"/>
                 <w:sz w:val="16"/>
                 <w:szCs w:val="16"/>
-                <w:lang w:val="es-AR"/>
-              </w:rPr>
-              <w:t>Login</w:t>
-            </w:r>
-            <w:proofErr w:type="spellEnd"/>
+              </w:rPr>
+              <w:t xml:space="preserve">Username: </w:t>
+            </w:r>
+            <w:proofErr w:type="spellStart"/>
             <w:r>
               <w:rPr>
                 <w:rFonts w:ascii="Arial" w:hAnsi="Arial" w:cs="Arial"/>
@@ -2859,11 +3305,10 @@
                 <w:color w:val="808080"/>
                 <w:sz w:val="16"/>
                 <w:szCs w:val="16"/>
-                <w:lang w:val="es-AR"/>
-              </w:rPr>
-              <w:t xml:space="preserve"> </w:t>
-            </w:r>
-            <w:proofErr w:type="spellStart"/>
+              </w:rPr>
+              <w:t>abc</w:t>
+            </w:r>
+            <w:proofErr w:type="spellEnd"/>
             <w:r>
               <w:rPr>
                 <w:rFonts w:ascii="Arial" w:hAnsi="Arial" w:cs="Arial"/>
@@ -2871,23 +3316,21 @@
                 <w:color w:val="808080"/>
                 <w:sz w:val="16"/>
                 <w:szCs w:val="16"/>
-                <w:lang w:val="es-AR"/>
-              </w:rPr>
-              <w:t>with</w:t>
-            </w:r>
-            <w:proofErr w:type="spellEnd"/>
-            <w:r>
+              </w:rPr>
+              <w:t xml:space="preserve"> </w:t>
+            </w:r>
+          </w:p>
+          <w:p>
+            <w:pPr>
+              <w:pStyle w:val="Default"/>
               <w:rPr>
                 <w:rFonts w:ascii="Arial" w:hAnsi="Arial" w:cs="Arial"/>
                 <w:i/>
                 <w:color w:val="808080"/>
                 <w:sz w:val="16"/>
                 <w:szCs w:val="16"/>
-                <w:lang w:val="es-AR"/>
-              </w:rPr>
-              <w:t xml:space="preserve"> a </w:t>
-            </w:r>
-            <w:proofErr w:type="spellStart"/>
+              </w:rPr>
+            </w:pPr>
             <w:r>
               <w:rPr>
                 <w:rFonts w:ascii="Arial" w:hAnsi="Arial" w:cs="Arial"/>
@@ -2895,11 +3338,10 @@
                 <w:color w:val="808080"/>
                 <w:sz w:val="16"/>
                 <w:szCs w:val="16"/>
-                <w:lang w:val="es-AR"/>
-              </w:rPr>
-              <w:t>corporate</w:t>
-            </w:r>
-            <w:proofErr w:type="spellEnd"/>
+              </w:rPr>
+              <w:t xml:space="preserve">Password: </w:t>
+            </w:r>
+            <w:proofErr w:type="spellStart"/>
             <w:r>
               <w:rPr>
                 <w:rFonts w:ascii="Arial" w:hAnsi="Arial" w:cs="Arial"/>
@@ -2907,11 +3349,10 @@
                 <w:color w:val="808080"/>
                 <w:sz w:val="16"/>
                 <w:szCs w:val="16"/>
-                <w:lang w:val="es-AR"/>
-              </w:rPr>
-              <w:t xml:space="preserve"> </w:t>
-            </w:r>
-            <w:proofErr w:type="spellStart"/>
+              </w:rPr>
+              <w:t>abc</w:t>
+            </w:r>
+            <w:proofErr w:type="spellEnd"/>
             <w:r>
               <w:rPr>
                 <w:rFonts w:ascii="Arial" w:hAnsi="Arial" w:cs="Arial"/>
@@ -2919,23 +3360,21 @@
                 <w:color w:val="808080"/>
                 <w:sz w:val="16"/>
                 <w:szCs w:val="16"/>
-                <w:lang w:val="es-AR"/>
-              </w:rPr>
-              <w:t>user</w:t>
-            </w:r>
-            <w:proofErr w:type="spellEnd"/>
-            <w:r>
+              </w:rPr>
+              <w:t xml:space="preserve"> </w:t>
+            </w:r>
+          </w:p>
+          <w:p>
+            <w:pPr>
+              <w:pStyle w:val="Default"/>
               <w:rPr>
                 <w:rFonts w:ascii="Arial" w:hAnsi="Arial" w:cs="Arial"/>
                 <w:i/>
                 <w:color w:val="808080"/>
                 <w:sz w:val="16"/>
                 <w:szCs w:val="16"/>
-                <w:lang w:val="es-AR"/>
-              </w:rPr>
-              <w:t xml:space="preserve"> </w:t>
-            </w:r>
-            <w:proofErr w:type="spellStart"/>
+              </w:rPr>
+            </w:pPr>
             <w:r>
               <w:rPr>
                 <w:rFonts w:ascii="Arial" w:hAnsi="Arial" w:cs="Arial"/>
@@ -2943,48 +3382,180 @@
                 <w:color w:val="808080"/>
                 <w:sz w:val="16"/>
                 <w:szCs w:val="16"/>
-                <w:lang w:val="es-AR"/>
-              </w:rPr>
-              <w:t>account</w:t>
-            </w:r>
-            <w:proofErr w:type="spellEnd"/>
-            <w:r>
+              </w:rPr>
+              <w:t xml:space="preserve">Expected Results: </w:t>
+            </w:r>
+          </w:p>
+          <w:p>
+            <w:pPr>
               <w:rPr>
                 <w:rFonts w:ascii="Arial" w:hAnsi="Arial" w:cs="Arial"/>
                 <w:i/>
                 <w:color w:val="808080"/>
                 <w:sz w:val="16"/>
                 <w:szCs w:val="16"/>
-                <w:lang w:val="es-AR"/>
-              </w:rPr>
-              <w:t xml:space="preserve">. </w:t>
-            </w:r>
-          </w:p>
-          <w:p>
-            <w:pPr>
-              <w:pStyle w:val="Default"/>
+              </w:rPr>
+            </w:pPr>
+            <w:r>
               <w:rPr>
                 <w:rFonts w:ascii="Arial" w:hAnsi="Arial" w:cs="Arial"/>
                 <w:i/>
                 <w:color w:val="808080"/>
                 <w:sz w:val="16"/>
                 <w:szCs w:val="16"/>
-                <w:lang w:val="es-AR"/>
-              </w:rPr>
-            </w:pPr>
+              </w:rPr>
+              <w:t>An error will be displayed for the wrong credentials.</w:t>
+            </w:r>
+          </w:p>
+          <w:p>
+            <w:pPr>
+              <w:rPr>
+                <w:rFonts w:ascii="Arial" w:hAnsi="Arial" w:cs="Arial"/>
+                <w:sz w:val="24"/>
+                <w:szCs w:val="24"/>
+              </w:rPr>
+            </w:pPr>
+          </w:p>
+        </w:tc>
+        <w:tc>
+          <w:tcPr>
+            <w:tcW w:w="1269" w:type="dxa"/>
+          </w:tcPr>
+          <w:p>
+            <w:pPr>
+              <w:rPr>
+                <w:rFonts w:ascii="Arial" w:hAnsi="Arial" w:cs="Arial"/>
+                <w:sz w:val="24"/>
+                <w:szCs w:val="24"/>
+              </w:rPr>
+            </w:pPr>
+          </w:p>
+        </w:tc>
+        <w:tc>
+          <w:tcPr>
+            <w:tcW w:w="1020" w:type="dxa"/>
+          </w:tcPr>
+          <w:p>
+            <w:pPr>
+              <w:rPr>
+                <w:rFonts w:ascii="Arial" w:hAnsi="Arial" w:cs="Arial"/>
+                <w:sz w:val="24"/>
+                <w:szCs w:val="24"/>
+              </w:rPr>
+            </w:pPr>
+          </w:p>
+        </w:tc>
+        <w:tc>
+          <w:tcPr>
+            <w:tcW w:w="1548" w:type="dxa"/>
+          </w:tcPr>
+          <w:p>
+            <w:pPr>
+              <w:keepNext/>
+              <w:spacing w:after="20"/>
+              <w:jc w:val="both"/>
+              <w:rPr>
+                <w:rFonts w:ascii="Arial" w:hAnsi="Arial" w:cs="Arial"/>
+                <w:sz w:val="24"/>
+                <w:szCs w:val="24"/>
+                <w:lang w:val="es-AR"/>
+              </w:rPr>
+            </w:pPr>
+            <w:r>
+              <w:rPr>
+                <w:rFonts w:ascii="Arial" w:hAnsi="Arial" w:cs="Arial"/>
+                <w:sz w:val="24"/>
+                <w:szCs w:val="24"/>
+                <w:lang w:val="es-AR"/>
+              </w:rPr>
+              <w:t>mm/</w:t>
+            </w:r>
             <w:proofErr w:type="spellStart"/>
             <w:r>
+              <w:rPr>
+                <w:rFonts w:ascii="Arial" w:hAnsi="Arial" w:cs="Arial"/>
+                <w:sz w:val="24"/>
+                <w:szCs w:val="24"/>
+                <w:lang w:val="es-AR"/>
+              </w:rPr>
+              <w:t>dd</w:t>
+            </w:r>
+            <w:proofErr w:type="spellEnd"/>
+            <w:r>
+              <w:rPr>
+                <w:rFonts w:ascii="Arial" w:hAnsi="Arial" w:cs="Arial"/>
+                <w:sz w:val="24"/>
+                <w:szCs w:val="24"/>
+                <w:lang w:val="es-AR"/>
+              </w:rPr>
+              <w:t>/</w:t>
+            </w:r>
+            <w:proofErr w:type="spellStart"/>
+            <w:r>
+              <w:rPr>
+                <w:rFonts w:ascii="Arial" w:hAnsi="Arial" w:cs="Arial"/>
+                <w:sz w:val="24"/>
+                <w:szCs w:val="24"/>
+                <w:lang w:val="es-AR"/>
+              </w:rPr>
+              <w:t>yyyy</w:t>
+            </w:r>
+            <w:proofErr w:type="spellEnd"/>
+          </w:p>
+          <w:p>
+            <w:pPr>
+              <w:keepNext/>
+              <w:spacing w:after="20"/>
+              <w:jc w:val="both"/>
+              <w:rPr>
+                <w:rFonts w:ascii="Arial" w:hAnsi="Arial" w:cs="Arial"/>
+                <w:sz w:val="24"/>
+                <w:szCs w:val="24"/>
+                <w:lang w:val="es-AR"/>
+              </w:rPr>
+            </w:pPr>
+          </w:p>
+        </w:tc>
+      </w:tr>
+      <w:tr>
+        <w:tc>
+          <w:tcPr>
+            <w:tcW w:w="673" w:type="dxa"/>
+          </w:tcPr>
+          <w:p>
+            <w:pPr>
+              <w:jc w:val="center"/>
+              <w:rPr>
+                <w:rFonts w:ascii="Arial" w:hAnsi="Arial" w:cs="Arial"/>
+                <w:sz w:val="24"/>
+                <w:szCs w:val="24"/>
+                <w:lang w:val="es-AR"/>
+              </w:rPr>
+            </w:pPr>
+          </w:p>
+        </w:tc>
+        <w:tc>
+          <w:tcPr>
+            <w:tcW w:w="5066" w:type="dxa"/>
+          </w:tcPr>
+          <w:p>
+            <w:pPr>
               <w:rPr>
                 <w:rFonts w:ascii="Arial" w:hAnsi="Arial" w:cs="Arial"/>
                 <w:i/>
                 <w:color w:val="808080"/>
                 <w:sz w:val="16"/>
                 <w:szCs w:val="16"/>
-                <w:lang w:val="es-AR"/>
-              </w:rPr>
-              <w:t>Username</w:t>
-            </w:r>
-            <w:proofErr w:type="spellEnd"/>
+              </w:rPr>
+            </w:pPr>
+            <w:r>
+              <w:rPr>
+                <w:rFonts w:ascii="Arial" w:hAnsi="Arial" w:cs="Arial"/>
+                <w:sz w:val="24"/>
+                <w:szCs w:val="24"/>
+              </w:rPr>
+              <w:t xml:space="preserve">Test Case </w:t>
+            </w:r>
             <w:r>
               <w:rPr>
                 <w:rFonts w:ascii="Arial" w:hAnsi="Arial" w:cs="Arial"/>
@@ -2992,344 +3563,16 @@
                 <w:color w:val="808080"/>
                 <w:sz w:val="16"/>
                 <w:szCs w:val="16"/>
-                <w:lang w:val="es-AR"/>
-              </w:rPr>
-              <w:t xml:space="preserve">: </w:t>
-            </w:r>
-            <w:proofErr w:type="spellStart"/>
-            <w:r>
-              <w:rPr>
-                <w:rFonts w:ascii="Arial" w:hAnsi="Arial" w:cs="Arial"/>
-                <w:i/>
-                <w:color w:val="808080"/>
-                <w:sz w:val="16"/>
-                <w:szCs w:val="16"/>
-                <w:lang w:val="es-AR"/>
-              </w:rPr>
-              <w:t>abc</w:t>
-            </w:r>
-            <w:proofErr w:type="spellEnd"/>
-            <w:r>
-              <w:rPr>
-                <w:rFonts w:ascii="Arial" w:hAnsi="Arial" w:cs="Arial"/>
-                <w:i/>
-                <w:color w:val="808080"/>
-                <w:sz w:val="16"/>
-                <w:szCs w:val="16"/>
-                <w:lang w:val="es-AR"/>
-              </w:rPr>
-              <w:t xml:space="preserve"> </w:t>
-            </w:r>
-          </w:p>
-          <w:p>
-            <w:pPr>
-              <w:pStyle w:val="Default"/>
-              <w:rPr>
-                <w:rFonts w:ascii="Arial" w:hAnsi="Arial" w:cs="Arial"/>
-                <w:i/>
-                <w:color w:val="808080"/>
-                <w:sz w:val="16"/>
-                <w:szCs w:val="16"/>
-                <w:lang w:val="es-AR"/>
-              </w:rPr>
-            </w:pPr>
-            <w:proofErr w:type="spellStart"/>
-            <w:r>
-              <w:rPr>
-                <w:rFonts w:ascii="Arial" w:hAnsi="Arial" w:cs="Arial"/>
-                <w:i/>
-                <w:color w:val="808080"/>
-                <w:sz w:val="16"/>
-                <w:szCs w:val="16"/>
-                <w:lang w:val="es-AR"/>
-              </w:rPr>
-              <w:t>Password</w:t>
-            </w:r>
-            <w:proofErr w:type="spellEnd"/>
-            <w:r>
-              <w:rPr>
-                <w:rFonts w:ascii="Arial" w:hAnsi="Arial" w:cs="Arial"/>
-                <w:i/>
-                <w:color w:val="808080"/>
-                <w:sz w:val="16"/>
-                <w:szCs w:val="16"/>
-                <w:lang w:val="es-AR"/>
-              </w:rPr>
-              <w:t xml:space="preserve">: </w:t>
-            </w:r>
-            <w:proofErr w:type="spellStart"/>
-            <w:r>
-              <w:rPr>
-                <w:rFonts w:ascii="Arial" w:hAnsi="Arial" w:cs="Arial"/>
-                <w:i/>
-                <w:color w:val="808080"/>
-                <w:sz w:val="16"/>
-                <w:szCs w:val="16"/>
-                <w:lang w:val="es-AR"/>
-              </w:rPr>
-              <w:t>abc</w:t>
-            </w:r>
-            <w:proofErr w:type="spellEnd"/>
-            <w:r>
-              <w:rPr>
-                <w:rFonts w:ascii="Arial" w:hAnsi="Arial" w:cs="Arial"/>
-                <w:i/>
-                <w:color w:val="808080"/>
-                <w:sz w:val="16"/>
-                <w:szCs w:val="16"/>
-                <w:lang w:val="es-AR"/>
-              </w:rPr>
-              <w:t xml:space="preserve"> </w:t>
-            </w:r>
-          </w:p>
-          <w:p>
-            <w:pPr>
-              <w:pStyle w:val="Default"/>
-              <w:rPr>
-                <w:rFonts w:ascii="Arial" w:hAnsi="Arial" w:cs="Arial"/>
-                <w:i/>
-                <w:color w:val="808080"/>
-                <w:sz w:val="16"/>
-                <w:szCs w:val="16"/>
-                <w:lang w:val="es-AR"/>
-              </w:rPr>
-            </w:pPr>
-            <w:proofErr w:type="spellStart"/>
-            <w:r>
-              <w:rPr>
-                <w:rFonts w:ascii="Arial" w:hAnsi="Arial" w:cs="Arial"/>
-                <w:i/>
-                <w:color w:val="808080"/>
-                <w:sz w:val="16"/>
-                <w:szCs w:val="16"/>
-                <w:lang w:val="es-AR"/>
-              </w:rPr>
-              <w:t>Expected</w:t>
-            </w:r>
-            <w:proofErr w:type="spellEnd"/>
-            <w:r>
-              <w:rPr>
-                <w:rFonts w:ascii="Arial" w:hAnsi="Arial" w:cs="Arial"/>
-                <w:i/>
-                <w:color w:val="808080"/>
-                <w:sz w:val="16"/>
-                <w:szCs w:val="16"/>
-                <w:lang w:val="es-AR"/>
-              </w:rPr>
-              <w:t xml:space="preserve"> </w:t>
-            </w:r>
-            <w:proofErr w:type="spellStart"/>
-            <w:r>
-              <w:rPr>
-                <w:rFonts w:ascii="Arial" w:hAnsi="Arial" w:cs="Arial"/>
-                <w:i/>
-                <w:color w:val="808080"/>
-                <w:sz w:val="16"/>
-                <w:szCs w:val="16"/>
-                <w:lang w:val="es-AR"/>
-              </w:rPr>
-              <w:t>Results</w:t>
-            </w:r>
-            <w:proofErr w:type="spellEnd"/>
-            <w:r>
-              <w:rPr>
-                <w:rFonts w:ascii="Arial" w:hAnsi="Arial" w:cs="Arial"/>
-                <w:i/>
-                <w:color w:val="808080"/>
-                <w:sz w:val="16"/>
-                <w:szCs w:val="16"/>
-                <w:lang w:val="es-AR"/>
-              </w:rPr>
-              <w:t xml:space="preserve">: </w:t>
-            </w:r>
-          </w:p>
-          <w:p>
-            <w:pPr>
-              <w:rPr>
-                <w:rFonts w:ascii="Arial" w:hAnsi="Arial" w:cs="Arial"/>
-                <w:i/>
-                <w:color w:val="808080"/>
-                <w:sz w:val="16"/>
-                <w:szCs w:val="16"/>
-                <w:lang w:val="es-AR"/>
-              </w:rPr>
-            </w:pPr>
-            <w:proofErr w:type="spellStart"/>
-            <w:r>
-              <w:rPr>
-                <w:rFonts w:ascii="Arial" w:hAnsi="Arial" w:cs="Arial"/>
-                <w:i/>
-                <w:color w:val="808080"/>
-                <w:sz w:val="16"/>
-                <w:szCs w:val="16"/>
-                <w:lang w:val="es-AR"/>
-              </w:rPr>
-              <w:t>An</w:t>
-            </w:r>
-            <w:proofErr w:type="spellEnd"/>
-            <w:r>
-              <w:rPr>
-                <w:rFonts w:ascii="Arial" w:hAnsi="Arial" w:cs="Arial"/>
-                <w:i/>
-                <w:color w:val="808080"/>
-                <w:sz w:val="16"/>
-                <w:szCs w:val="16"/>
-                <w:lang w:val="es-AR"/>
-              </w:rPr>
-              <w:t xml:space="preserve"> error </w:t>
-            </w:r>
-            <w:proofErr w:type="spellStart"/>
-            <w:r>
-              <w:rPr>
-                <w:rFonts w:ascii="Arial" w:hAnsi="Arial" w:cs="Arial"/>
-                <w:i/>
-                <w:color w:val="808080"/>
-                <w:sz w:val="16"/>
-                <w:szCs w:val="16"/>
-                <w:lang w:val="es-AR"/>
-              </w:rPr>
-              <w:t>will</w:t>
-            </w:r>
-            <w:proofErr w:type="spellEnd"/>
-            <w:r>
-              <w:rPr>
-                <w:rFonts w:ascii="Arial" w:hAnsi="Arial" w:cs="Arial"/>
-                <w:i/>
-                <w:color w:val="808080"/>
-                <w:sz w:val="16"/>
-                <w:szCs w:val="16"/>
-                <w:lang w:val="es-AR"/>
-              </w:rPr>
-              <w:t xml:space="preserve"> be </w:t>
-            </w:r>
-            <w:proofErr w:type="spellStart"/>
-            <w:r>
-              <w:rPr>
-                <w:rFonts w:ascii="Arial" w:hAnsi="Arial" w:cs="Arial"/>
-                <w:i/>
-                <w:color w:val="808080"/>
-                <w:sz w:val="16"/>
-                <w:szCs w:val="16"/>
-                <w:lang w:val="es-AR"/>
-              </w:rPr>
-              <w:t>displayed</w:t>
-            </w:r>
-            <w:proofErr w:type="spellEnd"/>
-            <w:r>
-              <w:rPr>
-                <w:rFonts w:ascii="Arial" w:hAnsi="Arial" w:cs="Arial"/>
-                <w:i/>
-                <w:color w:val="808080"/>
-                <w:sz w:val="16"/>
-                <w:szCs w:val="16"/>
-                <w:lang w:val="es-AR"/>
-              </w:rPr>
-              <w:t xml:space="preserve"> </w:t>
-            </w:r>
-            <w:proofErr w:type="spellStart"/>
-            <w:r>
-              <w:rPr>
-                <w:rFonts w:ascii="Arial" w:hAnsi="Arial" w:cs="Arial"/>
-                <w:i/>
-                <w:color w:val="808080"/>
-                <w:sz w:val="16"/>
-                <w:szCs w:val="16"/>
-                <w:lang w:val="es-AR"/>
-              </w:rPr>
-              <w:t>for</w:t>
-            </w:r>
-            <w:proofErr w:type="spellEnd"/>
-            <w:r>
-              <w:rPr>
-                <w:rFonts w:ascii="Arial" w:hAnsi="Arial" w:cs="Arial"/>
-                <w:i/>
-                <w:color w:val="808080"/>
-                <w:sz w:val="16"/>
-                <w:szCs w:val="16"/>
-                <w:lang w:val="es-AR"/>
-              </w:rPr>
-              <w:t xml:space="preserve"> </w:t>
-            </w:r>
-            <w:proofErr w:type="spellStart"/>
-            <w:r>
-              <w:rPr>
-                <w:rFonts w:ascii="Arial" w:hAnsi="Arial" w:cs="Arial"/>
-                <w:i/>
-                <w:color w:val="808080"/>
-                <w:sz w:val="16"/>
-                <w:szCs w:val="16"/>
-                <w:lang w:val="es-AR"/>
-              </w:rPr>
-              <w:t>the</w:t>
-            </w:r>
-            <w:proofErr w:type="spellEnd"/>
-            <w:r>
-              <w:rPr>
-                <w:rFonts w:ascii="Arial" w:hAnsi="Arial" w:cs="Arial"/>
-                <w:i/>
-                <w:color w:val="808080"/>
-                <w:sz w:val="16"/>
-                <w:szCs w:val="16"/>
-                <w:lang w:val="es-AR"/>
-              </w:rPr>
-              <w:t xml:space="preserve"> </w:t>
-            </w:r>
-            <w:proofErr w:type="spellStart"/>
-            <w:r>
-              <w:rPr>
-                <w:rFonts w:ascii="Arial" w:hAnsi="Arial" w:cs="Arial"/>
-                <w:i/>
-                <w:color w:val="808080"/>
-                <w:sz w:val="16"/>
-                <w:szCs w:val="16"/>
-                <w:lang w:val="es-AR"/>
-              </w:rPr>
-              <w:t>wrong</w:t>
-            </w:r>
-            <w:proofErr w:type="spellEnd"/>
-            <w:r>
-              <w:rPr>
-                <w:rFonts w:ascii="Arial" w:hAnsi="Arial" w:cs="Arial"/>
-                <w:i/>
-                <w:color w:val="808080"/>
-                <w:sz w:val="16"/>
-                <w:szCs w:val="16"/>
-                <w:lang w:val="es-AR"/>
-              </w:rPr>
-              <w:t xml:space="preserve"> </w:t>
-            </w:r>
-            <w:proofErr w:type="spellStart"/>
-            <w:r>
-              <w:rPr>
-                <w:rFonts w:ascii="Arial" w:hAnsi="Arial" w:cs="Arial"/>
-                <w:i/>
-                <w:color w:val="808080"/>
-                <w:sz w:val="16"/>
-                <w:szCs w:val="16"/>
-                <w:lang w:val="es-AR"/>
-              </w:rPr>
-              <w:t>credentials</w:t>
-            </w:r>
-            <w:proofErr w:type="spellEnd"/>
-            <w:r>
-              <w:rPr>
-                <w:rFonts w:ascii="Arial" w:hAnsi="Arial" w:cs="Arial"/>
-                <w:i/>
-                <w:color w:val="808080"/>
-                <w:sz w:val="16"/>
-                <w:szCs w:val="16"/>
-                <w:lang w:val="es-AR"/>
-              </w:rPr>
-              <w:t>.</w:t>
-            </w:r>
-          </w:p>
-          <w:p>
-            <w:pPr>
-              <w:rPr>
-                <w:rFonts w:ascii="Arial" w:hAnsi="Arial" w:cs="Arial"/>
-                <w:sz w:val="24"/>
-                <w:szCs w:val="24"/>
-                <w:lang w:val="es-AR"/>
+              </w:rPr>
+              <w:t>Add more rows if needed.</w:t>
+            </w:r>
+          </w:p>
+          <w:p>
+            <w:pPr>
+              <w:rPr>
+                <w:rFonts w:ascii="Arial" w:hAnsi="Arial" w:cs="Arial"/>
+                <w:sz w:val="24"/>
+                <w:szCs w:val="24"/>
               </w:rPr>
             </w:pPr>
           </w:p>
@@ -3344,7 +3587,6 @@
                 <w:rFonts w:ascii="Arial" w:hAnsi="Arial" w:cs="Arial"/>
                 <w:sz w:val="24"/>
                 <w:szCs w:val="24"/>
-                <w:lang w:val="es-AR"/>
               </w:rPr>
             </w:pPr>
           </w:p>
@@ -3359,7 +3601,6 @@
                 <w:rFonts w:ascii="Arial" w:hAnsi="Arial" w:cs="Arial"/>
                 <w:sz w:val="24"/>
                 <w:szCs w:val="24"/>
-                <w:lang w:val="es-AR"/>
               </w:rPr>
             </w:pPr>
           </w:p>
@@ -3370,262 +3611,10 @@
           </w:tcPr>
           <w:p>
             <w:pPr>
-              <w:keepNext/>
-              <w:spacing w:after="20"/>
-              <w:jc w:val="both"/>
-              <w:rPr>
-                <w:rFonts w:ascii="Arial" w:hAnsi="Arial" w:cs="Arial"/>
-                <w:sz w:val="24"/>
-                <w:szCs w:val="24"/>
-                <w:lang w:val="es-AR"/>
-              </w:rPr>
-            </w:pPr>
-            <w:r>
-              <w:rPr>
-                <w:rFonts w:ascii="Arial" w:hAnsi="Arial" w:cs="Arial"/>
-                <w:sz w:val="24"/>
-                <w:szCs w:val="24"/>
-                <w:lang w:val="es-AR"/>
-              </w:rPr>
-              <w:t>mm/</w:t>
-            </w:r>
-            <w:proofErr w:type="spellStart"/>
-            <w:r>
-              <w:rPr>
-                <w:rFonts w:ascii="Arial" w:hAnsi="Arial" w:cs="Arial"/>
-                <w:sz w:val="24"/>
-                <w:szCs w:val="24"/>
-                <w:lang w:val="es-AR"/>
-              </w:rPr>
-              <w:t>dd</w:t>
-            </w:r>
-            <w:proofErr w:type="spellEnd"/>
-            <w:r>
-              <w:rPr>
-                <w:rFonts w:ascii="Arial" w:hAnsi="Arial" w:cs="Arial"/>
-                <w:sz w:val="24"/>
-                <w:szCs w:val="24"/>
-                <w:lang w:val="es-AR"/>
-              </w:rPr>
-              <w:t>/</w:t>
-            </w:r>
-            <w:proofErr w:type="spellStart"/>
-            <w:r>
-              <w:rPr>
-                <w:rFonts w:ascii="Arial" w:hAnsi="Arial" w:cs="Arial"/>
-                <w:sz w:val="24"/>
-                <w:szCs w:val="24"/>
-                <w:lang w:val="es-AR"/>
-              </w:rPr>
-              <w:t>yyyy</w:t>
-            </w:r>
-            <w:proofErr w:type="spellEnd"/>
-          </w:p>
-          <w:p>
-            <w:pPr>
-              <w:keepNext/>
-              <w:spacing w:after="20"/>
-              <w:jc w:val="both"/>
-              <w:rPr>
-                <w:rFonts w:ascii="Arial" w:hAnsi="Arial" w:cs="Arial"/>
-                <w:sz w:val="24"/>
-                <w:szCs w:val="24"/>
-                <w:lang w:val="es-AR"/>
-              </w:rPr>
-            </w:pPr>
-          </w:p>
-        </w:tc>
-      </w:tr>
-      <w:tr>
-        <w:tc>
-          <w:tcPr>
-            <w:tcW w:w="673" w:type="dxa"/>
-          </w:tcPr>
-          <w:p>
-            <w:pPr>
-              <w:jc w:val="center"/>
-              <w:rPr>
-                <w:rFonts w:ascii="Arial" w:hAnsi="Arial" w:cs="Arial"/>
-                <w:sz w:val="24"/>
-                <w:szCs w:val="24"/>
-                <w:lang w:val="es-AR"/>
-              </w:rPr>
-            </w:pPr>
-          </w:p>
-        </w:tc>
-        <w:tc>
-          <w:tcPr>
-            <w:tcW w:w="5066" w:type="dxa"/>
-          </w:tcPr>
-          <w:p>
-            <w:pPr>
-              <w:rPr>
-                <w:rFonts w:ascii="Arial" w:hAnsi="Arial" w:cs="Arial"/>
-                <w:i/>
-                <w:color w:val="808080"/>
-                <w:sz w:val="16"/>
-                <w:szCs w:val="16"/>
-                <w:lang w:val="es-AR"/>
-              </w:rPr>
-            </w:pPr>
-            <w:r>
-              <w:rPr>
-                <w:rFonts w:ascii="Arial" w:hAnsi="Arial" w:cs="Arial"/>
-                <w:sz w:val="24"/>
-                <w:szCs w:val="24"/>
-                <w:lang w:val="es-AR"/>
-              </w:rPr>
-              <w:t xml:space="preserve">Test Case </w:t>
-            </w:r>
-            <w:proofErr w:type="spellStart"/>
-            <w:r>
-              <w:rPr>
-                <w:rFonts w:ascii="Arial" w:hAnsi="Arial" w:cs="Arial"/>
-                <w:i/>
-                <w:color w:val="808080"/>
-                <w:sz w:val="16"/>
-                <w:szCs w:val="16"/>
-                <w:lang w:val="es-AR"/>
-              </w:rPr>
-              <w:t>Add</w:t>
-            </w:r>
-            <w:proofErr w:type="spellEnd"/>
-            <w:r>
-              <w:rPr>
-                <w:rFonts w:ascii="Arial" w:hAnsi="Arial" w:cs="Arial"/>
-                <w:i/>
-                <w:color w:val="808080"/>
-                <w:sz w:val="16"/>
-                <w:szCs w:val="16"/>
-                <w:lang w:val="es-AR"/>
-              </w:rPr>
-              <w:t xml:space="preserve"> more </w:t>
-            </w:r>
-            <w:proofErr w:type="spellStart"/>
-            <w:r>
-              <w:rPr>
-                <w:rFonts w:ascii="Arial" w:hAnsi="Arial" w:cs="Arial"/>
-                <w:i/>
-                <w:color w:val="808080"/>
-                <w:sz w:val="16"/>
-                <w:szCs w:val="16"/>
-                <w:lang w:val="es-AR"/>
-              </w:rPr>
-              <w:t>rows</w:t>
-            </w:r>
-            <w:proofErr w:type="spellEnd"/>
-            <w:r>
-              <w:rPr>
-                <w:rFonts w:ascii="Arial" w:hAnsi="Arial" w:cs="Arial"/>
-                <w:i/>
-                <w:color w:val="808080"/>
-                <w:sz w:val="16"/>
-                <w:szCs w:val="16"/>
-                <w:lang w:val="es-AR"/>
-              </w:rPr>
-              <w:t xml:space="preserve"> </w:t>
-            </w:r>
-            <w:proofErr w:type="spellStart"/>
-            <w:r>
-              <w:rPr>
-                <w:rFonts w:ascii="Arial" w:hAnsi="Arial" w:cs="Arial"/>
-                <w:i/>
-                <w:color w:val="808080"/>
-                <w:sz w:val="16"/>
-                <w:szCs w:val="16"/>
-                <w:lang w:val="es-AR"/>
-              </w:rPr>
-              <w:t>if</w:t>
-            </w:r>
-            <w:proofErr w:type="spellEnd"/>
-            <w:r>
-              <w:rPr>
-                <w:rFonts w:ascii="Arial" w:hAnsi="Arial" w:cs="Arial"/>
-                <w:i/>
-                <w:color w:val="808080"/>
-                <w:sz w:val="16"/>
-                <w:szCs w:val="16"/>
-                <w:lang w:val="es-AR"/>
-              </w:rPr>
-              <w:t xml:space="preserve"> </w:t>
-            </w:r>
-            <w:proofErr w:type="spellStart"/>
-            <w:r>
-              <w:rPr>
-                <w:rFonts w:ascii="Arial" w:hAnsi="Arial" w:cs="Arial"/>
-                <w:i/>
-                <w:color w:val="808080"/>
-                <w:sz w:val="16"/>
-                <w:szCs w:val="16"/>
-                <w:lang w:val="es-AR"/>
-              </w:rPr>
-              <w:t>needed</w:t>
-            </w:r>
-            <w:proofErr w:type="spellEnd"/>
-            <w:r>
-              <w:rPr>
-                <w:rFonts w:ascii="Arial" w:hAnsi="Arial" w:cs="Arial"/>
-                <w:i/>
-                <w:color w:val="808080"/>
-                <w:sz w:val="16"/>
-                <w:szCs w:val="16"/>
-                <w:lang w:val="es-AR"/>
-              </w:rPr>
-              <w:t>.</w:t>
-            </w:r>
-          </w:p>
-          <w:p>
-            <w:pPr>
-              <w:rPr>
-                <w:rFonts w:ascii="Arial" w:hAnsi="Arial" w:cs="Arial"/>
-                <w:sz w:val="24"/>
-                <w:szCs w:val="24"/>
-                <w:lang w:val="es-AR"/>
-              </w:rPr>
-            </w:pPr>
-          </w:p>
-        </w:tc>
-        <w:tc>
-          <w:tcPr>
-            <w:tcW w:w="1269" w:type="dxa"/>
-          </w:tcPr>
-          <w:p>
-            <w:pPr>
-              <w:rPr>
-                <w:rFonts w:ascii="Arial" w:hAnsi="Arial" w:cs="Arial"/>
-                <w:sz w:val="24"/>
-                <w:szCs w:val="24"/>
-                <w:lang w:val="es-AR"/>
-              </w:rPr>
-            </w:pPr>
-          </w:p>
-        </w:tc>
-        <w:tc>
-          <w:tcPr>
-            <w:tcW w:w="1020" w:type="dxa"/>
-          </w:tcPr>
-          <w:p>
-            <w:pPr>
-              <w:rPr>
-                <w:rFonts w:ascii="Arial" w:hAnsi="Arial" w:cs="Arial"/>
-                <w:sz w:val="24"/>
-                <w:szCs w:val="24"/>
-                <w:lang w:val="es-AR"/>
-              </w:rPr>
-            </w:pPr>
-          </w:p>
-        </w:tc>
-        <w:tc>
-          <w:tcPr>
-            <w:tcW w:w="1548" w:type="dxa"/>
-          </w:tcPr>
-          <w:p>
-            <w:pPr>
-              <w:rPr>
-                <w:rFonts w:ascii="Arial" w:hAnsi="Arial" w:cs="Arial"/>
-                <w:sz w:val="24"/>
-                <w:szCs w:val="24"/>
-                <w:lang w:val="es-AR"/>
+              <w:rPr>
+                <w:rFonts w:ascii="Arial" w:hAnsi="Arial" w:cs="Arial"/>
+                <w:sz w:val="24"/>
+                <w:szCs w:val="24"/>
               </w:rPr>
             </w:pPr>
           </w:p>
@@ -3639,7 +3628,6 @@
         <w:jc w:val="both"/>
         <w:rPr>
           <w:rFonts w:ascii="Arial" w:hAnsi="Arial" w:cs="Arial"/>
-          <w:lang w:val="es-AR"/>
         </w:rPr>
       </w:pPr>
     </w:p>
@@ -3826,7 +3814,6 @@
                 <w:rFonts w:ascii="Arial" w:hAnsi="Arial" w:cs="Arial"/>
                 <w:lang w:val="es-AR"/>
               </w:rPr>
-              <w:lastRenderedPageBreak/>
               <w:t>Dueño del servicio</w:t>
             </w:r>
           </w:p>
@@ -3980,10 +3967,8 @@
                 <w:color w:val="7F7F7F"/>
                 <w:sz w:val="16"/>
                 <w:szCs w:val="16"/>
-                <w:lang w:val="es-AR"/>
-              </w:rPr>
-            </w:pPr>
-            <w:proofErr w:type="spellStart"/>
+              </w:rPr>
+            </w:pPr>
             <w:r>
               <w:rPr>
                 <w:rFonts w:ascii="Arial" w:hAnsi="Arial" w:cs="Arial"/>
@@ -3991,101 +3976,15 @@
                 <w:color w:val="7F7F7F"/>
                 <w:sz w:val="16"/>
                 <w:szCs w:val="16"/>
-                <w:lang w:val="es-AR"/>
-              </w:rPr>
-              <w:t>Add</w:t>
-            </w:r>
-            <w:proofErr w:type="spellEnd"/>
-            <w:r>
-              <w:rPr>
-                <w:rFonts w:ascii="Arial" w:hAnsi="Arial" w:cs="Arial"/>
-                <w:i/>
-                <w:color w:val="7F7F7F"/>
-                <w:sz w:val="16"/>
-                <w:szCs w:val="16"/>
-                <w:lang w:val="es-AR"/>
-              </w:rPr>
-              <w:t xml:space="preserve"> more </w:t>
-            </w:r>
-            <w:proofErr w:type="spellStart"/>
-            <w:r>
-              <w:rPr>
-                <w:rFonts w:ascii="Arial" w:hAnsi="Arial" w:cs="Arial"/>
-                <w:i/>
-                <w:color w:val="7F7F7F"/>
-                <w:sz w:val="16"/>
-                <w:szCs w:val="16"/>
-                <w:lang w:val="es-AR"/>
-              </w:rPr>
-              <w:t>rows</w:t>
-            </w:r>
-            <w:proofErr w:type="spellEnd"/>
-            <w:r>
-              <w:rPr>
-                <w:rFonts w:ascii="Arial" w:hAnsi="Arial" w:cs="Arial"/>
-                <w:i/>
-                <w:color w:val="7F7F7F"/>
-                <w:sz w:val="16"/>
-                <w:szCs w:val="16"/>
-                <w:lang w:val="es-AR"/>
-              </w:rPr>
-              <w:t xml:space="preserve"> </w:t>
-            </w:r>
-            <w:proofErr w:type="spellStart"/>
-            <w:r>
-              <w:rPr>
-                <w:rFonts w:ascii="Arial" w:hAnsi="Arial" w:cs="Arial"/>
-                <w:i/>
-                <w:color w:val="7F7F7F"/>
-                <w:sz w:val="16"/>
-                <w:szCs w:val="16"/>
-                <w:lang w:val="es-AR"/>
-              </w:rPr>
-              <w:t>if</w:t>
-            </w:r>
-            <w:proofErr w:type="spellEnd"/>
-            <w:r>
-              <w:rPr>
-                <w:rFonts w:ascii="Arial" w:hAnsi="Arial" w:cs="Arial"/>
-                <w:i/>
-                <w:color w:val="7F7F7F"/>
-                <w:sz w:val="16"/>
-                <w:szCs w:val="16"/>
-                <w:lang w:val="es-AR"/>
-              </w:rPr>
-              <w:t xml:space="preserve"> </w:t>
-            </w:r>
-            <w:proofErr w:type="spellStart"/>
-            <w:r>
-              <w:rPr>
-                <w:rFonts w:ascii="Arial" w:hAnsi="Arial" w:cs="Arial"/>
-                <w:i/>
-                <w:color w:val="7F7F7F"/>
-                <w:sz w:val="16"/>
-                <w:szCs w:val="16"/>
-                <w:lang w:val="es-AR"/>
-              </w:rPr>
-              <w:t>needed</w:t>
-            </w:r>
-            <w:proofErr w:type="spellEnd"/>
-            <w:r>
-              <w:rPr>
-                <w:rFonts w:ascii="Arial" w:hAnsi="Arial" w:cs="Arial"/>
-                <w:i/>
-                <w:color w:val="7F7F7F"/>
-                <w:sz w:val="16"/>
-                <w:szCs w:val="16"/>
-                <w:lang w:val="es-AR"/>
-              </w:rPr>
-              <w:t>.</w:t>
-            </w:r>
-          </w:p>
-          <w:p>
-            <w:pPr>
-              <w:rPr>
-                <w:rFonts w:ascii="Arial" w:hAnsi="Arial" w:cs="Arial"/>
-                <w:sz w:val="24"/>
-                <w:lang w:val="es-AR"/>
+              </w:rPr>
+              <w:t>Add more rows if needed.</w:t>
+            </w:r>
+          </w:p>
+          <w:p>
+            <w:pPr>
+              <w:rPr>
+                <w:rFonts w:ascii="Arial" w:hAnsi="Arial" w:cs="Arial"/>
+                <w:sz w:val="24"/>
               </w:rPr>
             </w:pPr>
           </w:p>
@@ -4099,7 +3998,6 @@
               <w:rPr>
                 <w:rFonts w:ascii="Arial" w:hAnsi="Arial" w:cs="Arial"/>
                 <w:sz w:val="24"/>
-                <w:lang w:val="es-AR"/>
               </w:rPr>
             </w:pPr>
           </w:p>
@@ -4113,7 +4011,6 @@
               <w:rPr>
                 <w:rFonts w:ascii="Arial" w:hAnsi="Arial" w:cs="Arial"/>
                 <w:sz w:val="24"/>
-                <w:lang w:val="es-AR"/>
               </w:rPr>
             </w:pPr>
           </w:p>
@@ -4125,7 +4022,6 @@
         <w:spacing w:after="0"/>
         <w:rPr>
           <w:rFonts w:ascii="Arial" w:hAnsi="Arial" w:cs="Arial"/>
-          <w:lang w:val="es-AR"/>
         </w:rPr>
       </w:pPr>
     </w:p>
@@ -4391,8 +4287,6 @@
                             </w:rPr>
                             <w:t>Pruebas de aceptación de usuario</w:t>
                           </w:r>
-                          <w:bookmarkStart w:id="1" w:name="_GoBack"/>
-                          <w:bookmarkEnd w:id="1"/>
                         </w:p>
                         <w:p>
                           <w:pPr>
@@ -4483,8 +4377,6 @@
                       </w:rPr>
                       <w:t>Pruebas de aceptación de usuario</w:t>
                     </w:r>
-                    <w:bookmarkStart w:id="2" w:name="_GoBack"/>
-                    <w:bookmarkEnd w:id="2"/>
                   </w:p>
                   <w:p>
                     <w:pPr>
@@ -4611,6 +4503,119 @@
 <file path=word/numbering.xml><?xml version="1.0" encoding="utf-8"?>
 <w:numbering xmlns:wpc="http://schemas.microsoft.com/office/word/2010/wordprocessingCanvas" xmlns:cx="http://schemas.microsoft.com/office/drawing/2014/chartex" xmlns:cx1="http://schemas.microsoft.com/office/drawing/2015/9/8/chartex" xmlns:cx2="http://schemas.microsoft.com/office/drawing/2015/10/21/chartex" xmlns:cx3="http://schemas.microsoft.com/office/drawing/2016/5/9/chartex" xmlns:cx4="http://schemas.microsoft.com/office/drawing/2016/5/10/chartex" xmlns:cx5="http://schemas.microsoft.com/office/drawing/2016/5/11/chartex" xmlns:cx6="http://schemas.microsoft.com/office/drawing/2016/5/12/chartex" xmlns:cx7="http://schemas.microsoft.com/office/drawing/2016/5/13/chartex" xmlns:cx8="http://schemas.microsoft.com/office/drawing/2016/5/14/chartex" xmlns:mc="http://schemas.openxmlformats.org/markup-compatibility/2006" xmlns:aink="http://schemas.microsoft.com/office/drawing/2016/ink" xmlns:am3d="http://schemas.microsoft.com/office/drawing/2017/model3d" xmlns:o="urn:schemas-microsoft-com:office:office" xmlns:r="http://schemas.openxmlformats.org/officeDocument/2006/relationships" xmlns:m="http://schemas.openxmlformats.org/officeDocument/2006/math" xmlns:v="urn:schemas-microsoft-com:vml" xmlns:wp14="http://schemas.microsoft.com/office/word/2010/wordprocessingDrawing" xmlns:wp="http://schemas.openxmlformats.org/drawingml/2006/wordprocessingDrawing" xmlns:w10="urn:schemas-microsoft-com:office:word" xmlns:w="http://schemas.openxmlformats.org/wordprocessingml/2006/main" xmlns:w14="http://schemas.microsoft.com/office/word/2010/wordml" xmlns:w15="http://schemas.microsoft.com/office/word/2012/wordml" xmlns:w16cid="http://schemas.microsoft.com/office/word/2016/wordml/cid" xmlns:w16se="http://schemas.microsoft.com/office/word/2015/wordml/symex" xmlns:wpg="http://schemas.microsoft.com/office/word/2010/wordprocessingGroup" xmlns:wpi="http://schemas.microsoft.com/office/word/2010/wordprocessingInk" xmlns:wne="http://schemas.microsoft.com/office/word/2006/wordml" xmlns:wps="http://schemas.microsoft.com/office/word/2010/wordprocessingShape" mc:Ignorable="w14 w15 w16se w16cid wp14">
   <w:abstractNum w:abstractNumId="0" w15:restartNumberingAfterBreak="0">
+    <w:nsid w:val="03271A89"/>
+    <w:multiLevelType w:val="hybridMultilevel"/>
+    <w:tmpl w:val="4678E16C"/>
+    <w:lvl w:ilvl="0" w:tplc="2C0A0001">
+      <w:start w:val="1"/>
+      <w:numFmt w:val="bullet"/>
+      <w:lvlText w:val=""/>
+      <w:lvlJc w:val="left"/>
+      <w:pPr>
+        <w:ind w:left="720" w:hanging="360"/>
+      </w:pPr>
+      <w:rPr>
+        <w:rFonts w:ascii="Symbol" w:hAnsi="Symbol" w:hint="default"/>
+      </w:rPr>
+    </w:lvl>
+    <w:lvl w:ilvl="1" w:tplc="2C0A0003" w:tentative="1">
+      <w:start w:val="1"/>
+      <w:numFmt w:val="bullet"/>
+      <w:lvlText w:val="o"/>
+      <w:lvlJc w:val="left"/>
+      <w:pPr>
+        <w:ind w:left="1440" w:hanging="360"/>
+      </w:pPr>
+      <w:rPr>
+        <w:rFonts w:ascii="Courier New" w:hAnsi="Courier New" w:cs="Courier New" w:hint="default"/>
+      </w:rPr>
+    </w:lvl>
+    <w:lvl w:ilvl="2" w:tplc="2C0A0005" w:tentative="1">
+      <w:start w:val="1"/>
+      <w:numFmt w:val="bullet"/>
+      <w:lvlText w:val=""/>
+      <w:lvlJc w:val="left"/>
+      <w:pPr>
+        <w:ind w:left="2160" w:hanging="360"/>
+      </w:pPr>
+      <w:rPr>
+        <w:rFonts w:ascii="Wingdings" w:hAnsi="Wingdings" w:hint="default"/>
+      </w:rPr>
+    </w:lvl>
+    <w:lvl w:ilvl="3" w:tplc="2C0A0001" w:tentative="1">
+      <w:start w:val="1"/>
+      <w:numFmt w:val="bullet"/>
+      <w:lvlText w:val=""/>
+      <w:lvlJc w:val="left"/>
+      <w:pPr>
+        <w:ind w:left="2880" w:hanging="360"/>
+      </w:pPr>
+      <w:rPr>
+        <w:rFonts w:ascii="Symbol" w:hAnsi="Symbol" w:hint="default"/>
+      </w:rPr>
+    </w:lvl>
+    <w:lvl w:ilvl="4" w:tplc="2C0A0003" w:tentative="1">
+      <w:start w:val="1"/>
+      <w:numFmt w:val="bullet"/>
+      <w:lvlText w:val="o"/>
+      <w:lvlJc w:val="left"/>
+      <w:pPr>
+        <w:ind w:left="3600" w:hanging="360"/>
+      </w:pPr>
+      <w:rPr>
+        <w:rFonts w:ascii="Courier New" w:hAnsi="Courier New" w:cs="Courier New" w:hint="default"/>
+      </w:rPr>
+    </w:lvl>
+    <w:lvl w:ilvl="5" w:tplc="2C0A0005" w:tentative="1">
+      <w:start w:val="1"/>
+      <w:numFmt w:val="bullet"/>
+      <w:lvlText w:val=""/>
+      <w:lvlJc w:val="left"/>
+      <w:pPr>
+        <w:ind w:left="4320" w:hanging="360"/>
+      </w:pPr>
+      <w:rPr>
+        <w:rFonts w:ascii="Wingdings" w:hAnsi="Wingdings" w:hint="default"/>
+      </w:rPr>
+    </w:lvl>
+    <w:lvl w:ilvl="6" w:tplc="2C0A0001" w:tentative="1">
+      <w:start w:val="1"/>
+      <w:numFmt w:val="bullet"/>
+      <w:lvlText w:val=""/>
+      <w:lvlJc w:val="left"/>
+      <w:pPr>
+        <w:ind w:left="5040" w:hanging="360"/>
+      </w:pPr>
+      <w:rPr>
+        <w:rFonts w:ascii="Symbol" w:hAnsi="Symbol" w:hint="default"/>
+      </w:rPr>
+    </w:lvl>
+    <w:lvl w:ilvl="7" w:tplc="2C0A0003" w:tentative="1">
+      <w:start w:val="1"/>
+      <w:numFmt w:val="bullet"/>
+      <w:lvlText w:val="o"/>
+      <w:lvlJc w:val="left"/>
+      <w:pPr>
+        <w:ind w:left="5760" w:hanging="360"/>
+      </w:pPr>
+      <w:rPr>
+        <w:rFonts w:ascii="Courier New" w:hAnsi="Courier New" w:cs="Courier New" w:hint="default"/>
+      </w:rPr>
+    </w:lvl>
+    <w:lvl w:ilvl="8" w:tplc="2C0A0005" w:tentative="1">
+      <w:start w:val="1"/>
+      <w:numFmt w:val="bullet"/>
+      <w:lvlText w:val=""/>
+      <w:lvlJc w:val="left"/>
+      <w:pPr>
+        <w:ind w:left="6480" w:hanging="360"/>
+      </w:pPr>
+      <w:rPr>
+        <w:rFonts w:ascii="Wingdings" w:hAnsi="Wingdings" w:hint="default"/>
+      </w:rPr>
+    </w:lvl>
+  </w:abstractNum>
+  <w:abstractNum w:abstractNumId="1" w15:restartNumberingAfterBreak="0">
     <w:nsid w:val="04BE21FB"/>
     <w:multiLevelType w:val="hybridMultilevel"/>
     <w:tmpl w:val="EA740CC6"/>
@@ -4723,7 +4728,7 @@
       </w:rPr>
     </w:lvl>
   </w:abstractNum>
-  <w:abstractNum w:abstractNumId="1" w15:restartNumberingAfterBreak="0">
+  <w:abstractNum w:abstractNumId="2" w15:restartNumberingAfterBreak="0">
     <w:nsid w:val="08B71555"/>
     <w:multiLevelType w:val="hybridMultilevel"/>
     <w:tmpl w:val="2B54BEE6"/>
@@ -4836,7 +4841,7 @@
       </w:rPr>
     </w:lvl>
   </w:abstractNum>
-  <w:abstractNum w:abstractNumId="2" w15:restartNumberingAfterBreak="0">
+  <w:abstractNum w:abstractNumId="3" w15:restartNumberingAfterBreak="0">
     <w:nsid w:val="11F06262"/>
     <w:multiLevelType w:val="multilevel"/>
     <w:tmpl w:val="16842032"/>
@@ -4949,7 +4954,7 @@
       </w:pPr>
     </w:lvl>
   </w:abstractNum>
-  <w:abstractNum w:abstractNumId="3" w15:restartNumberingAfterBreak="0">
+  <w:abstractNum w:abstractNumId="4" w15:restartNumberingAfterBreak="0">
     <w:nsid w:val="2E274B8F"/>
     <w:multiLevelType w:val="multilevel"/>
     <w:tmpl w:val="16842032"/>
@@ -5062,7 +5067,7 @@
       </w:pPr>
     </w:lvl>
   </w:abstractNum>
-  <w:abstractNum w:abstractNumId="4" w15:restartNumberingAfterBreak="0">
+  <w:abstractNum w:abstractNumId="5" w15:restartNumberingAfterBreak="0">
     <w:nsid w:val="74844825"/>
     <w:multiLevelType w:val="hybridMultilevel"/>
     <w:tmpl w:val="159C59A4"/>
@@ -5155,19 +5160,22 @@
     </w:lvl>
   </w:abstractNum>
   <w:num w:numId="1">
+    <w:abstractNumId w:val="5"/>
+  </w:num>
+  <w:num w:numId="2">
+    <w:abstractNumId w:val="3"/>
+  </w:num>
+  <w:num w:numId="3">
     <w:abstractNumId w:val="4"/>
   </w:num>
-  <w:num w:numId="2">
+  <w:num w:numId="4">
+    <w:abstractNumId w:val="1"/>
+  </w:num>
+  <w:num w:numId="5">
     <w:abstractNumId w:val="2"/>
   </w:num>
-  <w:num w:numId="3">
-    <w:abstractNumId w:val="3"/>
-  </w:num>
-  <w:num w:numId="4">
+  <w:num w:numId="6">
     <w:abstractNumId w:val="0"/>
-  </w:num>
-  <w:num w:numId="5">
-    <w:abstractNumId w:val="1"/>
   </w:num>
 </w:numbering>
 </file>
